--- a/public/cv/Kasun_Thennakoon.docx
+++ b/public/cv/Kasun_Thennakoon.docx
@@ -499,13 +499,7 @@
     </w:p>
     <w:p>
       <w:pPr>
-        <w:tabs>
-          <w:tab w:val="right" w:pos="9990"/>
-        </w:tabs>
-      </w:pPr>
-    </w:p>
-    <w:p>
-      <w:pPr>
+        <w:pStyle w:val="Normal"/>
         <w:tabs>
           <w:tab w:val="right" w:pos="9990"/>
         </w:tabs>
@@ -1115,7 +1109,15 @@
       </w:pPr>
       <w:r>
         <w:rPr/>
-        <w:t>As an on-site consultant, I provided guidance to customers on the implementation and use of the WSO2 API Manager product, addressing their API management and identity and access management requirements.</w:t>
+        <w:t xml:space="preserve">As an on-site consultant, I </w:t>
+      </w:r>
+      <w:r>
+        <w:rPr/>
+        <w:t>provided</w:t>
+      </w:r>
+      <w:r>
+        <w:rPr/>
+        <w:t xml:space="preserve"> guidance to customers on the implementation and use of the WSO2 API Manager product, addressing their API management and identity and access management requirements.</w:t>
       </w:r>
     </w:p>
     <w:p>
@@ -1126,89 +1128,14 @@
           <w:numId w:val="1"/>
         </w:numPr>
         <w:tabs>
-          <w:tab w:val="right" w:pos="9990"/>
+          <w:tab w:val="right" w:leader="none" w:pos="9990"/>
         </w:tabs>
         <w:ind w:left="270" w:hanging="180"/>
         <w:rPr/>
       </w:pPr>
       <w:r>
         <w:rPr/>
-        <w:t>Developed an Apache JAX-RS interceptor to provide authentication functionality</w:t>
-      </w:r>
-      <w:r>
-        <w:rPr/>
-        <w:t xml:space="preserve"> </w:t>
-      </w:r>
-      <w:r>
-        <w:rPr/>
-        <w:t>for REST APIs</w:t>
-      </w:r>
-      <w:r>
-        <w:rPr/>
-        <w:t>.</w:t>
-      </w:r>
-    </w:p>
-    <w:p>
-      <w:pPr>
-        <w:tabs>
-          <w:tab w:val="right" w:pos="9990"/>
-        </w:tabs>
-      </w:pPr>
-    </w:p>
-    <w:p>
-      <w:pPr>
-        <w:tabs>
-          <w:tab w:val="right" w:pos="9990"/>
-        </w:tabs>
-        <w:rPr>
-          <w:b/>
-          <w:bCs/>
-        </w:rPr>
-      </w:pPr>
-      <w:r>
-        <w:rPr>
-          <w:b/>
-          <w:bCs/>
-        </w:rPr>
-        <w:t>WSO2</w:t>
-      </w:r>
-      <w:r>
-        <w:t xml:space="preserve">, Colombo, </w:t>
-      </w:r>
-      <w:r>
-        <w:t>Sri Lanka</w:t>
-      </w:r>
-      <w:r>
-        <w:rPr>
-          <w:b/>
-          <w:bCs/>
-        </w:rPr>
-        <w:tab/>
-      </w:r>
-      <w:r>
-        <w:rPr>
-          <w:b/>
-          <w:bCs/>
-        </w:rPr>
-        <w:t>January 2016-January 2018</w:t>
-      </w:r>
-    </w:p>
-    <w:p>
-      <w:pPr>
-        <w:tabs>
-          <w:tab w:val="right" w:pos="9990"/>
-        </w:tabs>
-        <w:rPr>
-          <w:b/>
-          <w:bCs/>
-        </w:rPr>
-      </w:pPr>
-      <w:r>
-        <w:rPr>
-          <w:b/>
-          <w:bCs/>
-        </w:rPr>
-        <w:t>Software Engineer</w:t>
+        <w:t>Utilized Lighthouse and Axe tools to enhance the web console accessibility standard and ensure compliance with WCAG 2.0. As a result, successfully attracted public sector customers to the product.</w:t>
       </w:r>
     </w:p>
     <w:p>
@@ -1226,15 +1153,82 @@
       </w:pPr>
       <w:r>
         <w:rPr/>
-        <w:t xml:space="preserve">Designed and </w:t>
-      </w:r>
-      <w:r>
-        <w:rPr/>
-        <w:t>developed</w:t>
-      </w:r>
-      <w:r>
-        <w:rPr/>
-        <w:t xml:space="preserve"> workflow support for Enterprise Store in WSO2 Governance Registry.</w:t>
+        <w:t>Developed an Apache JAX-RS interceptor to provide authentication functionality</w:t>
+      </w:r>
+      <w:r>
+        <w:rPr/>
+        <w:t xml:space="preserve"> </w:t>
+      </w:r>
+      <w:r>
+        <w:rPr/>
+        <w:t>for REST APIs</w:t>
+      </w:r>
+      <w:r>
+        <w:rPr/>
+        <w:t>.</w:t>
+      </w:r>
+    </w:p>
+    <w:p>
+      <w:pPr>
+        <w:tabs>
+          <w:tab w:val="right" w:pos="9990"/>
+        </w:tabs>
+      </w:pPr>
+    </w:p>
+    <w:p>
+      <w:pPr>
+        <w:tabs>
+          <w:tab w:val="right" w:pos="9990"/>
+        </w:tabs>
+        <w:rPr>
+          <w:b/>
+          <w:bCs/>
+        </w:rPr>
+      </w:pPr>
+      <w:r>
+        <w:rPr>
+          <w:b/>
+          <w:bCs/>
+        </w:rPr>
+        <w:t>WSO2</w:t>
+      </w:r>
+      <w:r>
+        <w:t xml:space="preserve">, Colombo, </w:t>
+      </w:r>
+      <w:r>
+        <w:t>Sri Lanka</w:t>
+      </w:r>
+      <w:r>
+        <w:rPr>
+          <w:b/>
+          <w:bCs/>
+        </w:rPr>
+        <w:tab/>
+      </w:r>
+      <w:r>
+        <w:rPr>
+          <w:b/>
+          <w:bCs/>
+        </w:rPr>
+        <w:t>January 2016-January 2018</w:t>
+      </w:r>
+    </w:p>
+    <w:p>
+      <w:pPr>
+        <w:tabs>
+          <w:tab w:val="right" w:pos="9990"/>
+        </w:tabs>
+        <w:rPr>
+          <w:b/>
+          <w:bCs/>
+        </w:rPr>
+      </w:pPr>
+      <w:r>
+        <w:rPr>
+          <w:b/>
+          <w:bCs/>
+        </w:rPr>
+        <w:t>Software Engineer</w:t>
       </w:r>
     </w:p>
     <w:p>
@@ -1245,14 +1239,22 @@
           <w:numId w:val="1"/>
         </w:numPr>
         <w:tabs>
-          <w:tab w:val="right" w:leader="none" w:pos="9990"/>
+          <w:tab w:val="right" w:pos="9990"/>
         </w:tabs>
         <w:ind w:left="270" w:hanging="180"/>
         <w:rPr/>
       </w:pPr>
       <w:r>
         <w:rPr/>
-        <w:t>Developed a new web portal for the WSO2 API Manager product using ReactJS. The implementation significantly improved the user experience and maintainability of the web portal.</w:t>
+        <w:t xml:space="preserve">Designed and </w:t>
+      </w:r>
+      <w:r>
+        <w:rPr/>
+        <w:t>developed</w:t>
+      </w:r>
+      <w:r>
+        <w:rPr/>
+        <w:t xml:space="preserve"> workflow support for Enterprise Store in WSO2 Governance Registry.</w:t>
       </w:r>
     </w:p>
     <w:p>
@@ -1263,6 +1265,24 @@
           <w:numId w:val="1"/>
         </w:numPr>
         <w:tabs>
+          <w:tab w:val="right" w:leader="none" w:pos="9990"/>
+        </w:tabs>
+        <w:ind w:left="270" w:hanging="180"/>
+        <w:rPr/>
+      </w:pPr>
+      <w:r>
+        <w:rPr/>
+        <w:t>Developed a new web portal for the WSO2 API Manager product using ReactJS. The implementation significantly improved the user experience and maintainability of the web portal.</w:t>
+      </w:r>
+    </w:p>
+    <w:p>
+      <w:pPr>
+        <w:pStyle w:val="ListParagraph"/>
+        <w:numPr>
+          <w:ilvl w:val="0"/>
+          <w:numId w:val="1"/>
+        </w:numPr>
+        <w:tabs>
           <w:tab w:val="right" w:pos="9990"/>
         </w:tabs>
         <w:ind w:left="270" w:hanging="180"/>
@@ -1414,7 +1434,7 @@
       <w:pPr>
         <w:pStyle w:val="Normal"/>
         <w:tabs>
-          <w:tab w:val="right" w:pos="9990"/>
+          <w:tab w:val="right" w:leader="none" w:pos="9990"/>
         </w:tabs>
         <w:rPr>
           <w:b w:val="1"/>

--- a/public/cv/Kasun_Thennakoon.docx
+++ b/public/cv/Kasun_Thennakoon.docx
@@ -729,7 +729,7 @@
       </w:pPr>
       <w:r>
         <w:rPr/>
-        <w:t xml:space="preserve">I spearheaded the development of a new console web application for the SaaS platform </w:t>
+        <w:t xml:space="preserve">I initiated and drove the development of a new console web application for the SaaS platform </w:t>
       </w:r>
       <w:r>
         <w:rPr/>

--- a/public/cv/Kasun_Thennakoon.docx
+++ b/public/cv/Kasun_Thennakoon.docx
@@ -755,7 +755,7 @@
       </w:pPr>
       <w:r>
         <w:rPr/>
-        <w:t xml:space="preserve">I developed an </w:t>
+        <w:t xml:space="preserve">Developed an </w:t>
       </w:r>
       <w:r>
         <w:rPr/>
@@ -808,83 +808,92 @@
     </w:p>
     <w:p>
       <w:pPr>
-        <w:tabs>
-          <w:tab w:val="right" w:pos="9990"/>
-        </w:tabs>
-        <w:rPr>
-          <w:b/>
-          <w:bCs/>
-        </w:rPr>
-      </w:pPr>
-      <w:r>
-        <w:rPr>
-          <w:b/>
-          <w:bCs/>
-        </w:rPr>
-        <w:t>WSO2</w:t>
-      </w:r>
-      <w:r>
-        <w:rPr>
-          <w:b/>
-          <w:bCs/>
-        </w:rPr>
-        <w:t xml:space="preserve">, </w:t>
-      </w:r>
-      <w:r>
-        <w:t xml:space="preserve">Colombo, </w:t>
-      </w:r>
-      <w:r>
-        <w:t>Sri Lanka</w:t>
-      </w:r>
-      <w:r>
-        <w:rPr>
-          <w:b/>
-          <w:bCs/>
-        </w:rPr>
-        <w:tab/>
-      </w:r>
-      <w:r>
-        <w:rPr>
-          <w:b/>
-          <w:bCs/>
-        </w:rPr>
-        <w:t>July 2019-October 2021</w:t>
-      </w:r>
-    </w:p>
-    <w:p>
-      <w:pPr>
-        <w:tabs>
-          <w:tab w:val="right" w:pos="9990"/>
-        </w:tabs>
-        <w:rPr>
-          <w:b/>
-          <w:bCs/>
-        </w:rPr>
-      </w:pPr>
-      <w:r>
-        <w:rPr>
-          <w:b/>
-          <w:bCs/>
-        </w:rPr>
-        <w:t>Associate Technical Lead</w:t>
-      </w:r>
-    </w:p>
-    <w:p>
-      <w:pPr>
         <w:pStyle w:val="ListParagraph"/>
         <w:numPr>
           <w:ilvl w:val="0"/>
           <w:numId w:val="1"/>
         </w:numPr>
         <w:tabs>
-          <w:tab w:val="right" w:pos="9990"/>
+          <w:tab w:val="right" w:leader="none" w:pos="9990"/>
         </w:tabs>
         <w:ind w:left="270" w:hanging="180"/>
         <w:rPr/>
       </w:pPr>
       <w:r>
         <w:rPr/>
-        <w:t>Improved SPA performance by incorporating optimization techniques such as lazy loading, strong compression, memorization.</w:t>
+        <w:t>Developed a design system that significantly enhanced the developer experience and ensured consistent product UI across the entire application.</w:t>
+      </w:r>
+    </w:p>
+    <w:p>
+      <w:pPr>
+        <w:pStyle w:val="Normal"/>
+        <w:tabs>
+          <w:tab w:val="right" w:leader="none" w:pos="9990"/>
+        </w:tabs>
+        <w:ind w:left="0"/>
+      </w:pPr>
+    </w:p>
+    <w:p>
+      <w:pPr>
+        <w:tabs>
+          <w:tab w:val="right" w:pos="9990"/>
+        </w:tabs>
+        <w:rPr>
+          <w:b/>
+          <w:bCs/>
+        </w:rPr>
+      </w:pPr>
+      <w:r>
+        <w:rPr>
+          <w:b/>
+          <w:bCs/>
+        </w:rPr>
+        <w:t>WSO2</w:t>
+      </w:r>
+      <w:r>
+        <w:rPr>
+          <w:b/>
+          <w:bCs/>
+        </w:rPr>
+        <w:t xml:space="preserve">, </w:t>
+      </w:r>
+      <w:r>
+        <w:t xml:space="preserve">Colombo, </w:t>
+      </w:r>
+      <w:r>
+        <w:t>Sri Lanka</w:t>
+      </w:r>
+      <w:r>
+        <w:rPr>
+          <w:b/>
+          <w:bCs/>
+        </w:rPr>
+        <w:tab/>
+      </w:r>
+      <w:r>
+        <w:rPr>
+          <w:b/>
+          <w:bCs/>
+        </w:rPr>
+        <w:t>July 2019-October 2021</w:t>
+      </w:r>
+    </w:p>
+    <w:p>
+      <w:pPr>
+        <w:tabs>
+          <w:tab w:val="right" w:pos="9990"/>
+        </w:tabs>
+        <w:rPr>
+          <w:b/>
+          <w:bCs/>
+        </w:rPr>
+      </w:pPr>
+      <w:r>
+        <w:rPr>
+          <w:b/>
+          <w:bCs/>
+        </w:rPr>
+        <w:t>Associate Technical Lead</w:t>
       </w:r>
     </w:p>
     <w:p>
@@ -902,11 +911,7 @@
       </w:pPr>
       <w:r>
         <w:rPr/>
-        <w:t xml:space="preserve">I integrated the Cypress library, configured Azure Pipelines, and developed end-to-end test cases, resulting in a significant improvement in reliability and overall developer </w:t>
-      </w:r>
-      <w:r>
-        <w:rPr/>
-        <w:t>experience.</w:t>
+        <w:t>Improved SPA performance by incorporating optimization techniques such as lazy loading, strong compression, memorization.</w:t>
       </w:r>
     </w:p>
     <w:p>
@@ -924,15 +929,11 @@
       </w:pPr>
       <w:r>
         <w:rPr/>
-        <w:t xml:space="preserve">Implemented a message-passing mechanism using </w:t>
-      </w:r>
-      <w:r>
-        <w:rPr/>
-        <w:t>RxJS</w:t>
-      </w:r>
-      <w:r>
-        <w:rPr/>
-        <w:t>.</w:t>
+        <w:t xml:space="preserve">I integrated the Cypress library, configured Azure Pipelines, and developed end-to-end test cases, resulting in a significant improvement in reliability and overall developer </w:t>
+      </w:r>
+      <w:r>
+        <w:rPr/>
+        <w:t>experience.</w:t>
       </w:r>
     </w:p>
     <w:p>
@@ -943,14 +944,22 @@
           <w:numId w:val="1"/>
         </w:numPr>
         <w:tabs>
-          <w:tab w:val="right" w:leader="none" w:pos="9990"/>
+          <w:tab w:val="right" w:pos="9990"/>
         </w:tabs>
         <w:ind w:left="270" w:hanging="180"/>
         <w:rPr/>
       </w:pPr>
       <w:r>
         <w:rPr/>
-        <w:t>I deployed composite microservices using the Choreo control plane API gateway to centralize frontend API access.</w:t>
+        <w:t xml:space="preserve">Implemented a message-passing mechanism using </w:t>
+      </w:r>
+      <w:r>
+        <w:rPr/>
+        <w:t>RxJS</w:t>
+      </w:r>
+      <w:r>
+        <w:rPr/>
+        <w:t>.</w:t>
       </w:r>
     </w:p>
     <w:p>
@@ -961,93 +970,14 @@
           <w:numId w:val="1"/>
         </w:numPr>
         <w:tabs>
-          <w:tab w:val="right" w:pos="9990"/>
+          <w:tab w:val="right" w:leader="none" w:pos="9990"/>
         </w:tabs>
         <w:ind w:left="270" w:hanging="180"/>
         <w:rPr/>
       </w:pPr>
       <w:r>
         <w:rPr/>
-        <w:t xml:space="preserve">Developed a </w:t>
-      </w:r>
-      <w:r>
-        <w:rPr/>
-        <w:t>React (</w:t>
-      </w:r>
-      <w:r>
-        <w:rPr/>
-        <w:t>Typescript) SDK to communicate with product REST APIs,</w:t>
-      </w:r>
-      <w:r>
-        <w:rPr/>
-        <w:t xml:space="preserve"> </w:t>
-      </w:r>
-      <w:r>
-        <w:rPr/>
-        <w:t>enabling efficient data retrieval and manipulation.</w:t>
-      </w:r>
-    </w:p>
-    <w:p>
-      <w:pPr>
-        <w:tabs>
-          <w:tab w:val="right" w:pos="9990"/>
-        </w:tabs>
-      </w:pPr>
-    </w:p>
-    <w:p>
-      <w:pPr>
-        <w:tabs>
-          <w:tab w:val="right" w:pos="9990"/>
-        </w:tabs>
-        <w:rPr>
-          <w:b/>
-          <w:bCs/>
-        </w:rPr>
-      </w:pPr>
-      <w:r>
-        <w:rPr>
-          <w:b/>
-          <w:bCs/>
-        </w:rPr>
-        <w:t>WSO2</w:t>
-      </w:r>
-      <w:r>
-        <w:t xml:space="preserve">, Colombo, </w:t>
-      </w:r>
-      <w:r>
-        <w:t>Sri Lanka</w:t>
-      </w:r>
-      <w:r>
-        <w:rPr>
-          <w:b/>
-          <w:bCs/>
-        </w:rPr>
-        <w:tab/>
-      </w:r>
-      <w:r>
-        <w:rPr>
-          <w:b/>
-          <w:bCs/>
-        </w:rPr>
-        <w:t xml:space="preserve"> February 2018-June 2019</w:t>
-      </w:r>
-    </w:p>
-    <w:p>
-      <w:pPr>
-        <w:tabs>
-          <w:tab w:val="right" w:pos="9990"/>
-        </w:tabs>
-        <w:rPr>
-          <w:b/>
-          <w:bCs/>
-        </w:rPr>
-      </w:pPr>
-      <w:r>
-        <w:rPr>
-          <w:b w:val="1"/>
-          <w:bCs w:val="1"/>
-        </w:rPr>
-        <w:t>Senior Software Engineer</w:t>
+        <w:t>I deployed composite microservices using the Choreo control plane API gateway to centralize frontend API access.</w:t>
       </w:r>
     </w:p>
     <w:p>
@@ -1058,22 +988,30 @@
           <w:numId w:val="1"/>
         </w:numPr>
         <w:tabs>
-          <w:tab w:val="right" w:leader="none" w:pos="9990"/>
+          <w:tab w:val="right" w:pos="9990"/>
         </w:tabs>
         <w:ind w:left="270" w:hanging="180"/>
         <w:rPr/>
       </w:pPr>
       <w:r>
         <w:rPr/>
-        <w:t xml:space="preserve">Developed an authentication and authorization framework for ReactJS web portals using OAuth 2.0's Authorization Code Grant flow, </w:t>
-      </w:r>
-      <w:r>
-        <w:rPr/>
-        <w:t>eliminating</w:t>
-      </w:r>
-      <w:r>
-        <w:rPr/>
-        <w:t xml:space="preserve"> the need for an authentication proxy.</w:t>
+        <w:t xml:space="preserve">Developed a </w:t>
+      </w:r>
+      <w:r>
+        <w:rPr/>
+        <w:t>React (</w:t>
+      </w:r>
+      <w:r>
+        <w:rPr/>
+        <w:t>Typescript) SDK to communicate with product REST APIs,</w:t>
+      </w:r>
+      <w:r>
+        <w:rPr/>
+        <w:t xml:space="preserve"> </w:t>
+      </w:r>
+      <w:r>
+        <w:rPr/>
+        <w:t>enabling efficient data retrieval and manipulation.</w:t>
       </w:r>
     </w:p>
     <w:p>
@@ -1084,14 +1022,79 @@
           <w:numId w:val="1"/>
         </w:numPr>
         <w:tabs>
+          <w:tab w:val="right" w:pos="9990"/>
+        </w:tabs>
+        <w:ind w:left="270" w:hanging="180"/>
+        <w:rPr/>
+      </w:pPr>
+      <w:r>
+        <w:rPr/>
+        <w:t>Implemented a React application architecture that adhered to the logical separation of Pages, Components, Modules, Layouts, and Data.</w:t>
+      </w:r>
+    </w:p>
+    <w:p>
+      <w:pPr>
+        <w:pStyle w:val="Normal"/>
+        <w:tabs>
           <w:tab w:val="right" w:leader="none" w:pos="9990"/>
         </w:tabs>
-        <w:ind w:left="270" w:hanging="180"/>
-        <w:rPr/>
-      </w:pPr>
-      <w:r>
-        <w:rPr/>
-        <w:t>Authored developer-level product documentation and integrated Algolia search plugin and Google Analytics into the documentation portal, improving site reach and enhancing document search user experience.</w:t>
+        <w:ind w:left="0"/>
+      </w:pPr>
+    </w:p>
+    <w:p>
+      <w:pPr>
+        <w:tabs>
+          <w:tab w:val="right" w:pos="9990"/>
+        </w:tabs>
+        <w:rPr>
+          <w:b/>
+          <w:bCs/>
+        </w:rPr>
+      </w:pPr>
+      <w:r>
+        <w:rPr>
+          <w:b/>
+          <w:bCs/>
+        </w:rPr>
+        <w:t>WSO2</w:t>
+      </w:r>
+      <w:r>
+        <w:t xml:space="preserve">, Colombo, </w:t>
+      </w:r>
+      <w:r>
+        <w:t>Sri Lanka</w:t>
+      </w:r>
+      <w:r>
+        <w:rPr>
+          <w:b/>
+          <w:bCs/>
+        </w:rPr>
+        <w:tab/>
+      </w:r>
+      <w:r>
+        <w:rPr>
+          <w:b/>
+          <w:bCs/>
+        </w:rPr>
+        <w:t xml:space="preserve"> February 2018-June 2019</w:t>
+      </w:r>
+    </w:p>
+    <w:p>
+      <w:pPr>
+        <w:tabs>
+          <w:tab w:val="right" w:pos="9990"/>
+        </w:tabs>
+        <w:rPr>
+          <w:b/>
+          <w:bCs/>
+        </w:rPr>
+      </w:pPr>
+      <w:r>
+        <w:rPr>
+          <w:b w:val="1"/>
+          <w:bCs w:val="1"/>
+        </w:rPr>
+        <w:t>Senior Software Engineer</w:t>
       </w:r>
     </w:p>
     <w:p>
@@ -1109,15 +1112,15 @@
       </w:pPr>
       <w:r>
         <w:rPr/>
-        <w:t xml:space="preserve">As an on-site consultant, I </w:t>
-      </w:r>
-      <w:r>
-        <w:rPr/>
-        <w:t>provided</w:t>
-      </w:r>
-      <w:r>
-        <w:rPr/>
-        <w:t xml:space="preserve"> guidance to customers on the implementation and use of the WSO2 API Manager product, addressing their API management and identity and access management requirements.</w:t>
+        <w:t xml:space="preserve">Developed an authentication and authorization framework for ReactJS web portals using OAuth 2.0's Authorization Code Grant flow, </w:t>
+      </w:r>
+      <w:r>
+        <w:rPr/>
+        <w:t>eliminating</w:t>
+      </w:r>
+      <w:r>
+        <w:rPr/>
+        <w:t xml:space="preserve"> the need for an authentication proxy.</w:t>
       </w:r>
     </w:p>
     <w:p>
@@ -1135,7 +1138,23 @@
       </w:pPr>
       <w:r>
         <w:rPr/>
-        <w:t>Utilized Lighthouse and Axe tools to enhance the web console accessibility standard and ensure compliance with WCAG 2.0. As a result, successfully attracted public sector customers to the product.</w:t>
+        <w:t xml:space="preserve">Volunteered to integrate </w:t>
+      </w:r>
+      <w:r>
+        <w:rPr/>
+        <w:t>Algolia</w:t>
+      </w:r>
+      <w:r>
+        <w:rPr/>
+        <w:t xml:space="preserve"> search into the product documentation portal and </w:t>
+      </w:r>
+      <w:r>
+        <w:rPr/>
+        <w:t>maintained</w:t>
+      </w:r>
+      <w:r>
+        <w:rPr/>
+        <w:t xml:space="preserve"> it, improving site reach and enhancing document search user experience.</w:t>
       </w:r>
     </w:p>
     <w:p>
@@ -1146,89 +1165,22 @@
           <w:numId w:val="1"/>
         </w:numPr>
         <w:tabs>
-          <w:tab w:val="right" w:pos="9990"/>
+          <w:tab w:val="right" w:leader="none" w:pos="9990"/>
         </w:tabs>
         <w:ind w:left="270" w:hanging="180"/>
         <w:rPr/>
       </w:pPr>
       <w:r>
         <w:rPr/>
-        <w:t>Developed an Apache JAX-RS interceptor to provide authentication functionality</w:t>
-      </w:r>
-      <w:r>
-        <w:rPr/>
-        <w:t xml:space="preserve"> </w:t>
-      </w:r>
-      <w:r>
-        <w:rPr/>
-        <w:t>for REST APIs</w:t>
-      </w:r>
-      <w:r>
-        <w:rPr/>
-        <w:t>.</w:t>
-      </w:r>
-    </w:p>
-    <w:p>
-      <w:pPr>
-        <w:tabs>
-          <w:tab w:val="right" w:pos="9990"/>
-        </w:tabs>
-      </w:pPr>
-    </w:p>
-    <w:p>
-      <w:pPr>
-        <w:tabs>
-          <w:tab w:val="right" w:pos="9990"/>
-        </w:tabs>
-        <w:rPr>
-          <w:b/>
-          <w:bCs/>
-        </w:rPr>
-      </w:pPr>
-      <w:r>
-        <w:rPr>
-          <w:b/>
-          <w:bCs/>
-        </w:rPr>
-        <w:t>WSO2</w:t>
-      </w:r>
-      <w:r>
-        <w:t xml:space="preserve">, Colombo, </w:t>
-      </w:r>
-      <w:r>
-        <w:t>Sri Lanka</w:t>
-      </w:r>
-      <w:r>
-        <w:rPr>
-          <w:b/>
-          <w:bCs/>
-        </w:rPr>
-        <w:tab/>
-      </w:r>
-      <w:r>
-        <w:rPr>
-          <w:b/>
-          <w:bCs/>
-        </w:rPr>
-        <w:t>January 2016-January 2018</w:t>
-      </w:r>
-    </w:p>
-    <w:p>
-      <w:pPr>
-        <w:tabs>
-          <w:tab w:val="right" w:pos="9990"/>
-        </w:tabs>
-        <w:rPr>
-          <w:b/>
-          <w:bCs/>
-        </w:rPr>
-      </w:pPr>
-      <w:r>
-        <w:rPr>
-          <w:b/>
-          <w:bCs/>
-        </w:rPr>
-        <w:t>Software Engineer</w:t>
+        <w:t xml:space="preserve">As an on-site consultant, I </w:t>
+      </w:r>
+      <w:r>
+        <w:rPr/>
+        <w:t>provided</w:t>
+      </w:r>
+      <w:r>
+        <w:rPr/>
+        <w:t xml:space="preserve"> guidance to customers on the implementation and use of the WSO2 API Manager product, addressing their API management and identity and access management requirements.</w:t>
       </w:r>
     </w:p>
     <w:p>
@@ -1239,22 +1191,14 @@
           <w:numId w:val="1"/>
         </w:numPr>
         <w:tabs>
-          <w:tab w:val="right" w:pos="9990"/>
+          <w:tab w:val="right" w:leader="none" w:pos="9990"/>
         </w:tabs>
         <w:ind w:left="270" w:hanging="180"/>
         <w:rPr/>
       </w:pPr>
       <w:r>
         <w:rPr/>
-        <w:t xml:space="preserve">Designed and </w:t>
-      </w:r>
-      <w:r>
-        <w:rPr/>
-        <w:t>developed</w:t>
-      </w:r>
-      <w:r>
-        <w:rPr/>
-        <w:t xml:space="preserve"> workflow support for Enterprise Store in WSO2 Governance Registry.</w:t>
+        <w:t>Utilized Lighthouse and Axe tools to enhance the web console accessibility standard and ensure compliance with WCAG 2.0. As a result, successfully attracted public sector customers to the product.</w:t>
       </w:r>
     </w:p>
     <w:p>
@@ -1265,14 +1209,89 @@
           <w:numId w:val="1"/>
         </w:numPr>
         <w:tabs>
-          <w:tab w:val="right" w:leader="none" w:pos="9990"/>
+          <w:tab w:val="right" w:pos="9990"/>
         </w:tabs>
         <w:ind w:left="270" w:hanging="180"/>
         <w:rPr/>
       </w:pPr>
       <w:r>
         <w:rPr/>
-        <w:t>Developed a new web portal for the WSO2 API Manager product using ReactJS. The implementation significantly improved the user experience and maintainability of the web portal.</w:t>
+        <w:t>Developed an Apache JAX-RS interceptor to provide authentication functionality</w:t>
+      </w:r>
+      <w:r>
+        <w:rPr/>
+        <w:t xml:space="preserve"> </w:t>
+      </w:r>
+      <w:r>
+        <w:rPr/>
+        <w:t>for REST APIs</w:t>
+      </w:r>
+      <w:r>
+        <w:rPr/>
+        <w:t>.</w:t>
+      </w:r>
+    </w:p>
+    <w:p>
+      <w:pPr>
+        <w:tabs>
+          <w:tab w:val="right" w:pos="9990"/>
+        </w:tabs>
+      </w:pPr>
+    </w:p>
+    <w:p>
+      <w:pPr>
+        <w:tabs>
+          <w:tab w:val="right" w:pos="9990"/>
+        </w:tabs>
+        <w:rPr>
+          <w:b/>
+          <w:bCs/>
+        </w:rPr>
+      </w:pPr>
+      <w:r>
+        <w:rPr>
+          <w:b/>
+          <w:bCs/>
+        </w:rPr>
+        <w:t>WSO2</w:t>
+      </w:r>
+      <w:r>
+        <w:t xml:space="preserve">, Colombo, </w:t>
+      </w:r>
+      <w:r>
+        <w:t>Sri Lanka</w:t>
+      </w:r>
+      <w:r>
+        <w:rPr>
+          <w:b/>
+          <w:bCs/>
+        </w:rPr>
+        <w:tab/>
+      </w:r>
+      <w:r>
+        <w:rPr>
+          <w:b/>
+          <w:bCs/>
+        </w:rPr>
+        <w:t>January 2016-January 2018</w:t>
+      </w:r>
+    </w:p>
+    <w:p>
+      <w:pPr>
+        <w:tabs>
+          <w:tab w:val="right" w:pos="9990"/>
+        </w:tabs>
+        <w:rPr>
+          <w:b/>
+          <w:bCs/>
+        </w:rPr>
+      </w:pPr>
+      <w:r>
+        <w:rPr>
+          <w:b/>
+          <w:bCs/>
+        </w:rPr>
+        <w:t>Software Engineer</w:t>
       </w:r>
     </w:p>
     <w:p>
@@ -1290,6 +1309,50 @@
       </w:pPr>
       <w:r>
         <w:rPr/>
+        <w:t xml:space="preserve">Designed and </w:t>
+      </w:r>
+      <w:r>
+        <w:rPr/>
+        <w:t>developed</w:t>
+      </w:r>
+      <w:r>
+        <w:rPr/>
+        <w:t xml:space="preserve"> workflow support for Enterprise Store in WSO2 Governance Registry.</w:t>
+      </w:r>
+    </w:p>
+    <w:p>
+      <w:pPr>
+        <w:pStyle w:val="ListParagraph"/>
+        <w:numPr>
+          <w:ilvl w:val="0"/>
+          <w:numId w:val="1"/>
+        </w:numPr>
+        <w:tabs>
+          <w:tab w:val="right" w:leader="none" w:pos="9990"/>
+        </w:tabs>
+        <w:ind w:left="270" w:hanging="180"/>
+        <w:rPr/>
+      </w:pPr>
+      <w:r>
+        <w:rPr/>
+        <w:t>Developed a new web portal for the WSO2 API Manager product using ReactJS. The implementation significantly improved the user experience and maintainability of the web portal.</w:t>
+      </w:r>
+    </w:p>
+    <w:p>
+      <w:pPr>
+        <w:pStyle w:val="ListParagraph"/>
+        <w:numPr>
+          <w:ilvl w:val="0"/>
+          <w:numId w:val="1"/>
+        </w:numPr>
+        <w:tabs>
+          <w:tab w:val="right" w:leader="none" w:pos="9990"/>
+        </w:tabs>
+        <w:ind w:left="270" w:hanging="180"/>
+        <w:rPr/>
+      </w:pPr>
+      <w:r>
+        <w:rPr/>
         <w:t xml:space="preserve">Implemented configuration and setup of a ReactJS-based Single Page Application (SPA) from scratch, </w:t>
       </w:r>
       <w:r>
@@ -1307,127 +1370,6 @@
       <w:r>
         <w:rPr/>
         <w:t>.</w:t>
-      </w:r>
-    </w:p>
-    <w:p>
-      <w:pPr>
-        <w:pStyle w:val="Normal"/>
-        <w:tabs>
-          <w:tab w:val="right" w:leader="none" w:pos="9990"/>
-        </w:tabs>
-      </w:pPr>
-    </w:p>
-    <w:p>
-      <w:pPr>
-        <w:pStyle w:val="Normal"/>
-        <w:tabs>
-          <w:tab w:val="right" w:leader="none" w:pos="9990"/>
-        </w:tabs>
-        <w:bidi w:val="0"/>
-        <w:spacing w:before="0" w:beforeAutospacing="off" w:after="0" w:afterAutospacing="off" w:line="259" w:lineRule="auto"/>
-        <w:ind w:left="0" w:right="0"/>
-        <w:jc w:val="center"/>
-      </w:pPr>
-      <w:r>
-        <w:rPr>
-          <w:b w:val="1"/>
-          <w:bCs w:val="1"/>
-        </w:rPr>
-        <w:t>Open-Source CONTRIBUTIONS</w:t>
-      </w:r>
-    </w:p>
-    <w:p>
-      <w:pPr>
-        <w:tabs>
-          <w:tab w:val="right" w:pos="9990"/>
-        </w:tabs>
-        <w:ind w:firstLine="0"/>
-        <w:rPr>
-          <w:b w:val="1"/>
-          <w:bCs w:val="1"/>
-        </w:rPr>
-      </w:pPr>
-    </w:p>
-    <w:p>
-      <w:pPr>
-        <w:pStyle w:val="Normal"/>
-        <w:tabs>
-          <w:tab w:val="right" w:leader="none" w:pos="9990"/>
-        </w:tabs>
-        <w:rPr>
-          <w:b w:val="1"/>
-          <w:bCs w:val="1"/>
-        </w:rPr>
-      </w:pPr>
-      <w:r>
-        <w:rPr>
-          <w:b w:val="1"/>
-          <w:bCs w:val="1"/>
-        </w:rPr>
-        <w:t xml:space="preserve">Disk Wizard for Amahi Home </w:t>
-      </w:r>
-      <w:r>
-        <w:rPr>
-          <w:b w:val="1"/>
-          <w:bCs w:val="1"/>
-        </w:rPr>
-        <w:t>Server</w:t>
-      </w:r>
-    </w:p>
-    <w:p>
-      <w:pPr>
-        <w:pStyle w:val="Normal"/>
-        <w:tabs>
-          <w:tab w:val="right" w:leader="none" w:pos="9990"/>
-        </w:tabs>
-        <w:rPr>
-          <w:b w:val="1"/>
-          <w:bCs w:val="1"/>
-        </w:rPr>
-      </w:pPr>
-      <w:r>
-        <w:rPr>
-          <w:b w:val="1"/>
-          <w:bCs w:val="1"/>
-        </w:rPr>
-        <w:t>Google Summer of Code (Intern)</w:t>
-      </w:r>
-    </w:p>
-    <w:p>
-      <w:pPr>
-        <w:pStyle w:val="Normal"/>
-        <w:tabs>
-          <w:tab w:val="right" w:leader="none" w:pos="9990"/>
-        </w:tabs>
-        <w:bidi w:val="0"/>
-        <w:spacing w:before="0" w:beforeAutospacing="off" w:after="0" w:afterAutospacing="off" w:line="259" w:lineRule="auto"/>
-        <w:ind w:left="0" w:right="0"/>
-        <w:jc w:val="left"/>
-        <w:rPr>
-          <w:b w:val="1"/>
-          <w:bCs w:val="1"/>
-        </w:rPr>
-      </w:pPr>
-      <w:r>
-        <w:rPr>
-          <w:b w:val="1"/>
-          <w:bCs w:val="1"/>
-        </w:rPr>
-        <w:t>Technologies</w:t>
-      </w:r>
-      <w:r>
-        <w:rPr/>
-        <w:t xml:space="preserve"> Ruby on Rails, JavaScript, Linux, Shell-script</w:t>
-      </w:r>
-      <w:r>
-        <w:tab/>
-      </w:r>
-      <w:r>
-        <w:rPr>
-          <w:b w:val="1"/>
-          <w:bCs w:val="1"/>
-        </w:rPr>
-        <w:t>April 2014-August 2014</w:t>
       </w:r>
     </w:p>
     <w:p>

--- a/public/cv/Kasun_Thennakoon.docx
+++ b/public/cv/Kasun_Thennakoon.docx
@@ -9,16 +9,16 @@
         </w:tabs>
         <w:jc w:val="center"/>
         <w:rPr>
-          <w:b/>
-          <w:bCs/>
+          <w:b w:val="1"/>
+          <w:bCs w:val="1"/>
           <w:sz w:val="28"/>
           <w:szCs w:val="28"/>
         </w:rPr>
       </w:pPr>
       <w:r>
         <w:rPr>
-          <w:b/>
-          <w:bCs/>
+          <w:b w:val="1"/>
+          <w:bCs w:val="1"/>
           <w:sz w:val="28"/>
           <w:szCs w:val="28"/>
         </w:rPr>
@@ -637,11 +637,12 @@
         <w:tabs>
           <w:tab w:val="right" w:leader="none" w:pos="9990"/>
         </w:tabs>
-        <w:rPr/>
-      </w:pPr>
-      <w:r>
-        <w:rPr/>
-        <w:t>Fixed bugs in the SNS console’s web application.</w:t>
+        <w:jc w:val="both"/>
+        <w:rPr/>
+      </w:pPr>
+      <w:r>
+        <w:rPr/>
+        <w:t>Fixed customer reported bugs in the SNS console’s web application.</w:t>
       </w:r>
     </w:p>
     <w:p>
@@ -781,7 +782,15 @@
       </w:pPr>
       <w:r>
         <w:rPr/>
-        <w:t>Revamped the SPA authentication architecture by implementing the OAuth PKCE extension flow, resulting in significantly enhanced security and a performance boost of over 50%.</w:t>
+        <w:t xml:space="preserve">Developed a SPA authentication architecture by implementing the OAuth PKCE extension flow, resulting in significantly enhanced security and a performance boost of about </w:t>
+      </w:r>
+      <w:r>
+        <w:rPr/>
+        <w:t>50</w:t>
+      </w:r>
+      <w:r>
+        <w:rPr/>
+        <w:t>% which was measured Chrome Performance reports</w:t>
       </w:r>
     </w:p>
     <w:p>
@@ -922,18 +931,30 @@
           <w:numId w:val="1"/>
         </w:numPr>
         <w:tabs>
-          <w:tab w:val="right" w:pos="9990"/>
+          <w:tab w:val="right" w:leader="none" w:pos="9990"/>
         </w:tabs>
         <w:ind w:left="270" w:hanging="180"/>
         <w:rPr/>
       </w:pPr>
       <w:r>
         <w:rPr/>
-        <w:t xml:space="preserve">I integrated the Cypress library, configured Azure Pipelines, and developed end-to-end test cases, resulting in a significant improvement in reliability and overall developer </w:t>
-      </w:r>
-      <w:r>
-        <w:rPr/>
-        <w:t>experience.</w:t>
+        <w:t xml:space="preserve">I integrated the Cypress library, configured Azure Pipelines, and developed end-to-end test cases, resulting in a significant improvement in reliability and overall developer experience.Composed Backend </w:t>
+      </w:r>
+      <w:r>
+        <w:rPr/>
+        <w:t>For</w:t>
+      </w:r>
+      <w:r>
+        <w:rPr/>
+        <w:t xml:space="preserve"> Frontend micro-services </w:t>
+      </w:r>
+      <w:r>
+        <w:rPr/>
+        <w:t>utilizing</w:t>
+      </w:r>
+      <w:r>
+        <w:rPr/>
+        <w:t xml:space="preserve"> control plain APIs, significantly enhancing centralized governance of APIs used in the frontend web app.</w:t>
       </w:r>
     </w:p>
     <w:p>
@@ -951,15 +972,23 @@
       </w:pPr>
       <w:r>
         <w:rPr/>
-        <w:t xml:space="preserve">Implemented a message-passing mechanism using </w:t>
-      </w:r>
-      <w:r>
-        <w:rPr/>
-        <w:t>RxJS</w:t>
-      </w:r>
-      <w:r>
-        <w:rPr/>
-        <w:t>.</w:t>
+        <w:t xml:space="preserve">Developed a </w:t>
+      </w:r>
+      <w:r>
+        <w:rPr/>
+        <w:t>React (</w:t>
+      </w:r>
+      <w:r>
+        <w:rPr/>
+        <w:t>Typescript) SDK to communicate with product REST APIs,</w:t>
+      </w:r>
+      <w:r>
+        <w:rPr/>
+        <w:t xml:space="preserve"> </w:t>
+      </w:r>
+      <w:r>
+        <w:rPr/>
+        <w:t>enabling efficient data retrieval and manipulation.</w:t>
       </w:r>
     </w:p>
     <w:p>
@@ -970,14 +999,79 @@
           <w:numId w:val="1"/>
         </w:numPr>
         <w:tabs>
+          <w:tab w:val="right" w:pos="9990"/>
+        </w:tabs>
+        <w:ind w:left="270" w:hanging="180"/>
+        <w:rPr/>
+      </w:pPr>
+      <w:r>
+        <w:rPr/>
+        <w:t>Implemented a React application architecture that adhered to the logical separation of Pages, Components, Modules, Layouts, and Data.</w:t>
+      </w:r>
+    </w:p>
+    <w:p>
+      <w:pPr>
+        <w:pStyle w:val="Normal"/>
+        <w:tabs>
           <w:tab w:val="right" w:leader="none" w:pos="9990"/>
         </w:tabs>
-        <w:ind w:left="270" w:hanging="180"/>
-        <w:rPr/>
-      </w:pPr>
-      <w:r>
-        <w:rPr/>
-        <w:t>I deployed composite microservices using the Choreo control plane API gateway to centralize frontend API access.</w:t>
+        <w:ind w:left="0"/>
+      </w:pPr>
+    </w:p>
+    <w:p>
+      <w:pPr>
+        <w:tabs>
+          <w:tab w:val="right" w:pos="9990"/>
+        </w:tabs>
+        <w:rPr>
+          <w:b/>
+          <w:bCs/>
+        </w:rPr>
+      </w:pPr>
+      <w:r>
+        <w:rPr>
+          <w:b/>
+          <w:bCs/>
+        </w:rPr>
+        <w:t>WSO2</w:t>
+      </w:r>
+      <w:r>
+        <w:t xml:space="preserve">, Colombo, </w:t>
+      </w:r>
+      <w:r>
+        <w:t>Sri Lanka</w:t>
+      </w:r>
+      <w:r>
+        <w:rPr>
+          <w:b/>
+          <w:bCs/>
+        </w:rPr>
+        <w:tab/>
+      </w:r>
+      <w:r>
+        <w:rPr>
+          <w:b/>
+          <w:bCs/>
+        </w:rPr>
+        <w:t xml:space="preserve"> February 2018-June 2019</w:t>
+      </w:r>
+    </w:p>
+    <w:p>
+      <w:pPr>
+        <w:tabs>
+          <w:tab w:val="right" w:pos="9990"/>
+        </w:tabs>
+        <w:rPr>
+          <w:b/>
+          <w:bCs/>
+        </w:rPr>
+      </w:pPr>
+      <w:r>
+        <w:rPr>
+          <w:b w:val="1"/>
+          <w:bCs w:val="1"/>
+        </w:rPr>
+        <w:t>Senior Software Engineer</w:t>
       </w:r>
     </w:p>
     <w:p>
@@ -988,30 +1082,22 @@
           <w:numId w:val="1"/>
         </w:numPr>
         <w:tabs>
-          <w:tab w:val="right" w:pos="9990"/>
+          <w:tab w:val="right" w:leader="none" w:pos="9990"/>
         </w:tabs>
         <w:ind w:left="270" w:hanging="180"/>
         <w:rPr/>
       </w:pPr>
       <w:r>
         <w:rPr/>
-        <w:t xml:space="preserve">Developed a </w:t>
-      </w:r>
-      <w:r>
-        <w:rPr/>
-        <w:t>React (</w:t>
-      </w:r>
-      <w:r>
-        <w:rPr/>
-        <w:t>Typescript) SDK to communicate with product REST APIs,</w:t>
-      </w:r>
-      <w:r>
-        <w:rPr/>
-        <w:t xml:space="preserve"> </w:t>
-      </w:r>
-      <w:r>
-        <w:rPr/>
-        <w:t>enabling efficient data retrieval and manipulation.</w:t>
+        <w:t xml:space="preserve">Developed an authentication and authorization framework for ReactJS web portals using OAuth 2.0's Authorization Code Grant flow, </w:t>
+      </w:r>
+      <w:r>
+        <w:rPr/>
+        <w:t>eliminating</w:t>
+      </w:r>
+      <w:r>
+        <w:rPr/>
+        <w:t xml:space="preserve"> the need for an authentication proxy.</w:t>
       </w:r>
     </w:p>
     <w:p>
@@ -1022,79 +1108,30 @@
           <w:numId w:val="1"/>
         </w:numPr>
         <w:tabs>
-          <w:tab w:val="right" w:pos="9990"/>
+          <w:tab w:val="right" w:leader="none" w:pos="9990"/>
         </w:tabs>
         <w:ind w:left="270" w:hanging="180"/>
         <w:rPr/>
       </w:pPr>
       <w:r>
         <w:rPr/>
-        <w:t>Implemented a React application architecture that adhered to the logical separation of Pages, Components, Modules, Layouts, and Data.</w:t>
-      </w:r>
-    </w:p>
-    <w:p>
-      <w:pPr>
-        <w:pStyle w:val="Normal"/>
-        <w:tabs>
-          <w:tab w:val="right" w:leader="none" w:pos="9990"/>
-        </w:tabs>
-        <w:ind w:left="0"/>
-      </w:pPr>
-    </w:p>
-    <w:p>
-      <w:pPr>
-        <w:tabs>
-          <w:tab w:val="right" w:pos="9990"/>
-        </w:tabs>
-        <w:rPr>
-          <w:b/>
-          <w:bCs/>
-        </w:rPr>
-      </w:pPr>
-      <w:r>
-        <w:rPr>
-          <w:b/>
-          <w:bCs/>
-        </w:rPr>
-        <w:t>WSO2</w:t>
-      </w:r>
-      <w:r>
-        <w:t xml:space="preserve">, Colombo, </w:t>
-      </w:r>
-      <w:r>
-        <w:t>Sri Lanka</w:t>
-      </w:r>
-      <w:r>
-        <w:rPr>
-          <w:b/>
-          <w:bCs/>
-        </w:rPr>
-        <w:tab/>
-      </w:r>
-      <w:r>
-        <w:rPr>
-          <w:b/>
-          <w:bCs/>
-        </w:rPr>
-        <w:t xml:space="preserve"> February 2018-June 2019</w:t>
-      </w:r>
-    </w:p>
-    <w:p>
-      <w:pPr>
-        <w:tabs>
-          <w:tab w:val="right" w:pos="9990"/>
-        </w:tabs>
-        <w:rPr>
-          <w:b/>
-          <w:bCs/>
-        </w:rPr>
-      </w:pPr>
-      <w:r>
-        <w:rPr>
-          <w:b w:val="1"/>
-          <w:bCs w:val="1"/>
-        </w:rPr>
-        <w:t>Senior Software Engineer</w:t>
+        <w:t xml:space="preserve">Volunteered to integrate </w:t>
+      </w:r>
+      <w:r>
+        <w:rPr/>
+        <w:t>Algolia</w:t>
+      </w:r>
+      <w:r>
+        <w:rPr/>
+        <w:t xml:space="preserve"> search into the product documentation portal and </w:t>
+      </w:r>
+      <w:r>
+        <w:rPr/>
+        <w:t>maintained</w:t>
+      </w:r>
+      <w:r>
+        <w:rPr/>
+        <w:t xml:space="preserve"> it, improving site reach and enhancing document search user experience.</w:t>
       </w:r>
     </w:p>
     <w:p>
@@ -1112,15 +1149,15 @@
       </w:pPr>
       <w:r>
         <w:rPr/>
-        <w:t xml:space="preserve">Developed an authentication and authorization framework for ReactJS web portals using OAuth 2.0's Authorization Code Grant flow, </w:t>
-      </w:r>
-      <w:r>
-        <w:rPr/>
-        <w:t>eliminating</w:t>
-      </w:r>
-      <w:r>
-        <w:rPr/>
-        <w:t xml:space="preserve"> the need for an authentication proxy.</w:t>
+        <w:t xml:space="preserve">As an on-site consultant, I </w:t>
+      </w:r>
+      <w:r>
+        <w:rPr/>
+        <w:t>provided</w:t>
+      </w:r>
+      <w:r>
+        <w:rPr/>
+        <w:t xml:space="preserve"> guidance to customers on the implementation and use of the WSO2 API Manager product, addressing their API management and identity and access management requirements.</w:t>
       </w:r>
     </w:p>
     <w:p>
@@ -1138,23 +1175,7 @@
       </w:pPr>
       <w:r>
         <w:rPr/>
-        <w:t xml:space="preserve">Volunteered to integrate </w:t>
-      </w:r>
-      <w:r>
-        <w:rPr/>
-        <w:t>Algolia</w:t>
-      </w:r>
-      <w:r>
-        <w:rPr/>
-        <w:t xml:space="preserve"> search into the product documentation portal and </w:t>
-      </w:r>
-      <w:r>
-        <w:rPr/>
-        <w:t>maintained</w:t>
-      </w:r>
-      <w:r>
-        <w:rPr/>
-        <w:t xml:space="preserve"> it, improving site reach and enhancing document search user experience.</w:t>
+        <w:t>Utilized Lighthouse and Axe tools to enhance the web console accessibility standard and ensure compliance with WCAG 2.0. As a result, successfully attracted public sector customers to the product.</w:t>
       </w:r>
     </w:p>
     <w:p>
@@ -1165,22 +1186,89 @@
           <w:numId w:val="1"/>
         </w:numPr>
         <w:tabs>
-          <w:tab w:val="right" w:leader="none" w:pos="9990"/>
+          <w:tab w:val="right" w:pos="9990"/>
         </w:tabs>
         <w:ind w:left="270" w:hanging="180"/>
         <w:rPr/>
       </w:pPr>
       <w:r>
         <w:rPr/>
-        <w:t xml:space="preserve">As an on-site consultant, I </w:t>
-      </w:r>
-      <w:r>
-        <w:rPr/>
-        <w:t>provided</w:t>
-      </w:r>
-      <w:r>
-        <w:rPr/>
-        <w:t xml:space="preserve"> guidance to customers on the implementation and use of the WSO2 API Manager product, addressing their API management and identity and access management requirements.</w:t>
+        <w:t>Developed an Apache JAX-RS interceptor to provide authentication functionality</w:t>
+      </w:r>
+      <w:r>
+        <w:rPr/>
+        <w:t xml:space="preserve"> </w:t>
+      </w:r>
+      <w:r>
+        <w:rPr/>
+        <w:t>for REST APIs</w:t>
+      </w:r>
+      <w:r>
+        <w:rPr/>
+        <w:t>.</w:t>
+      </w:r>
+    </w:p>
+    <w:p>
+      <w:pPr>
+        <w:tabs>
+          <w:tab w:val="right" w:pos="9990"/>
+        </w:tabs>
+      </w:pPr>
+    </w:p>
+    <w:p>
+      <w:pPr>
+        <w:tabs>
+          <w:tab w:val="right" w:pos="9990"/>
+        </w:tabs>
+        <w:rPr>
+          <w:b/>
+          <w:bCs/>
+        </w:rPr>
+      </w:pPr>
+      <w:r>
+        <w:rPr>
+          <w:b/>
+          <w:bCs/>
+        </w:rPr>
+        <w:t>WSO2</w:t>
+      </w:r>
+      <w:r>
+        <w:t xml:space="preserve">, Colombo, </w:t>
+      </w:r>
+      <w:r>
+        <w:t>Sri Lanka</w:t>
+      </w:r>
+      <w:r>
+        <w:rPr>
+          <w:b/>
+          <w:bCs/>
+        </w:rPr>
+        <w:tab/>
+      </w:r>
+      <w:r>
+        <w:rPr>
+          <w:b/>
+          <w:bCs/>
+        </w:rPr>
+        <w:t>January 2016-January 2018</w:t>
+      </w:r>
+    </w:p>
+    <w:p>
+      <w:pPr>
+        <w:tabs>
+          <w:tab w:val="right" w:pos="9990"/>
+        </w:tabs>
+        <w:rPr>
+          <w:b/>
+          <w:bCs/>
+        </w:rPr>
+      </w:pPr>
+      <w:r>
+        <w:rPr>
+          <w:b/>
+          <w:bCs/>
+        </w:rPr>
+        <w:t>Software Engineer</w:t>
       </w:r>
     </w:p>
     <w:p>
@@ -1191,14 +1279,22 @@
           <w:numId w:val="1"/>
         </w:numPr>
         <w:tabs>
-          <w:tab w:val="right" w:leader="none" w:pos="9990"/>
+          <w:tab w:val="right" w:pos="9990"/>
         </w:tabs>
         <w:ind w:left="270" w:hanging="180"/>
         <w:rPr/>
       </w:pPr>
       <w:r>
         <w:rPr/>
-        <w:t>Utilized Lighthouse and Axe tools to enhance the web console accessibility standard and ensure compliance with WCAG 2.0. As a result, successfully attracted public sector customers to the product.</w:t>
+        <w:t xml:space="preserve">Designed and </w:t>
+      </w:r>
+      <w:r>
+        <w:rPr/>
+        <w:t>developed</w:t>
+      </w:r>
+      <w:r>
+        <w:rPr/>
+        <w:t xml:space="preserve"> workflow support for Enterprise Store in WSO2 Governance Registry.</w:t>
       </w:r>
     </w:p>
     <w:p>
@@ -1209,89 +1305,14 @@
           <w:numId w:val="1"/>
         </w:numPr>
         <w:tabs>
-          <w:tab w:val="right" w:pos="9990"/>
+          <w:tab w:val="right" w:leader="none" w:pos="9990"/>
         </w:tabs>
         <w:ind w:left="270" w:hanging="180"/>
         <w:rPr/>
       </w:pPr>
       <w:r>
         <w:rPr/>
-        <w:t>Developed an Apache JAX-RS interceptor to provide authentication functionality</w:t>
-      </w:r>
-      <w:r>
-        <w:rPr/>
-        <w:t xml:space="preserve"> </w:t>
-      </w:r>
-      <w:r>
-        <w:rPr/>
-        <w:t>for REST APIs</w:t>
-      </w:r>
-      <w:r>
-        <w:rPr/>
-        <w:t>.</w:t>
-      </w:r>
-    </w:p>
-    <w:p>
-      <w:pPr>
-        <w:tabs>
-          <w:tab w:val="right" w:pos="9990"/>
-        </w:tabs>
-      </w:pPr>
-    </w:p>
-    <w:p>
-      <w:pPr>
-        <w:tabs>
-          <w:tab w:val="right" w:pos="9990"/>
-        </w:tabs>
-        <w:rPr>
-          <w:b/>
-          <w:bCs/>
-        </w:rPr>
-      </w:pPr>
-      <w:r>
-        <w:rPr>
-          <w:b/>
-          <w:bCs/>
-        </w:rPr>
-        <w:t>WSO2</w:t>
-      </w:r>
-      <w:r>
-        <w:t xml:space="preserve">, Colombo, </w:t>
-      </w:r>
-      <w:r>
-        <w:t>Sri Lanka</w:t>
-      </w:r>
-      <w:r>
-        <w:rPr>
-          <w:b/>
-          <w:bCs/>
-        </w:rPr>
-        <w:tab/>
-      </w:r>
-      <w:r>
-        <w:rPr>
-          <w:b/>
-          <w:bCs/>
-        </w:rPr>
-        <w:t>January 2016-January 2018</w:t>
-      </w:r>
-    </w:p>
-    <w:p>
-      <w:pPr>
-        <w:tabs>
-          <w:tab w:val="right" w:pos="9990"/>
-        </w:tabs>
-        <w:rPr>
-          <w:b/>
-          <w:bCs/>
-        </w:rPr>
-      </w:pPr>
-      <w:r>
-        <w:rPr>
-          <w:b/>
-          <w:bCs/>
-        </w:rPr>
-        <w:t>Software Engineer</w:t>
+        <w:t>Developed a new web portal for the WSO2 API Manager product using ReactJS. The implementation significantly improved the user experience and maintainability of the web portal.</w:t>
       </w:r>
     </w:p>
     <w:p>
@@ -1302,57 +1323,13 @@
           <w:numId w:val="1"/>
         </w:numPr>
         <w:tabs>
-          <w:tab w:val="right" w:pos="9990"/>
+          <w:tab w:val="right" w:leader="none" w:pos="9990"/>
         </w:tabs>
         <w:ind w:left="270" w:hanging="180"/>
         <w:rPr/>
       </w:pPr>
       <w:r>
         <w:rPr/>
-        <w:t xml:space="preserve">Designed and </w:t>
-      </w:r>
-      <w:r>
-        <w:rPr/>
-        <w:t>developed</w:t>
-      </w:r>
-      <w:r>
-        <w:rPr/>
-        <w:t xml:space="preserve"> workflow support for Enterprise Store in WSO2 Governance Registry.</w:t>
-      </w:r>
-    </w:p>
-    <w:p>
-      <w:pPr>
-        <w:pStyle w:val="ListParagraph"/>
-        <w:numPr>
-          <w:ilvl w:val="0"/>
-          <w:numId w:val="1"/>
-        </w:numPr>
-        <w:tabs>
-          <w:tab w:val="right" w:leader="none" w:pos="9990"/>
-        </w:tabs>
-        <w:ind w:left="270" w:hanging="180"/>
-        <w:rPr/>
-      </w:pPr>
-      <w:r>
-        <w:rPr/>
-        <w:t>Developed a new web portal for the WSO2 API Manager product using ReactJS. The implementation significantly improved the user experience and maintainability of the web portal.</w:t>
-      </w:r>
-    </w:p>
-    <w:p>
-      <w:pPr>
-        <w:pStyle w:val="ListParagraph"/>
-        <w:numPr>
-          <w:ilvl w:val="0"/>
-          <w:numId w:val="1"/>
-        </w:numPr>
-        <w:tabs>
-          <w:tab w:val="right" w:leader="none" w:pos="9990"/>
-        </w:tabs>
-        <w:ind w:left="270" w:hanging="180"/>
-        <w:rPr/>
-      </w:pPr>
-      <w:r>
-        <w:rPr/>
         <w:t xml:space="preserve">Implemented configuration and setup of a ReactJS-based Single Page Application (SPA) from scratch, </w:t>
       </w:r>
       <w:r>
@@ -1371,18 +1348,6 @@
         <w:rPr/>
         <w:t>.</w:t>
       </w:r>
-    </w:p>
-    <w:p>
-      <w:pPr>
-        <w:pStyle w:val="Normal"/>
-        <w:tabs>
-          <w:tab w:val="right" w:leader="none" w:pos="9990"/>
-        </w:tabs>
-        <w:rPr>
-          <w:b w:val="1"/>
-          <w:bCs w:val="1"/>
-        </w:rPr>
-      </w:pPr>
     </w:p>
     <w:p>
       <w:pPr>

--- a/public/cv/Kasun_Thennakoon.docx
+++ b/public/cv/Kasun_Thennakoon.docx
@@ -52,47 +52,31 @@
         </w:tabs>
         <w:jc w:val="center"/>
       </w:pPr>
-      <w:hyperlink r:id="R7a0dfe80ffca4083">
+      <w:hyperlink r:id="Rbc26382cde5d4aef">
         <w:r>
           <w:rPr>
             <w:rStyle w:val="Hyperlink"/>
           </w:rPr>
-          <w:t xml:space="preserve">LinkedIn:// </w:t>
+          <w:t>LinkedIn:// tmkasun</w:t>
         </w:r>
+      </w:hyperlink>
+      <w:r>
+        <w:rPr/>
+        <w:t xml:space="preserve"> | </w:t>
+      </w:r>
+      <w:hyperlink r:id="Ref1d934f913a4ffe">
         <w:r>
           <w:rPr>
             <w:rStyle w:val="Hyperlink"/>
           </w:rPr>
-          <w:t>tmkasun</w:t>
+          <w:t>GitHub:// tmkasun</w:t>
         </w:r>
       </w:hyperlink>
       <w:r>
         <w:rPr/>
-        <w:t xml:space="preserve"> | </w:t>
-      </w:r>
-      <w:hyperlink r:id="R8a4c886865fd45dd">
-        <w:r>
-          <w:rPr>
-            <w:rStyle w:val="Hyperlink"/>
-          </w:rPr>
-          <w:t xml:space="preserve">GitHub:// </w:t>
-        </w:r>
-        <w:r>
-          <w:rPr>
-            <w:rStyle w:val="Hyperlink"/>
-          </w:rPr>
-          <w:t>tmkasun</w:t>
-        </w:r>
-      </w:hyperlink>
-      <w:r>
-        <w:rPr/>
-        <w:t xml:space="preserve"> | </w:t>
-      </w:r>
-      <w:r>
-        <w:rPr/>
-        <w:t xml:space="preserve">Twitter:// </w:t>
-      </w:r>
-      <w:hyperlink r:id="R70f9c3aaef324de0">
+        <w:t xml:space="preserve"> | Twitter:// </w:t>
+      </w:r>
+      <w:hyperlink r:id="Rc13de659b3624f79">
         <w:r>
           <w:rPr>
             <w:rStyle w:val="Hyperlink"/>
@@ -100,18 +84,6 @@
           <w:t>@tmkasun</w:t>
         </w:r>
       </w:hyperlink>
-      <w:r>
-        <w:rPr/>
-        <w:t xml:space="preserve"> | </w:t>
-      </w:r>
-      <w:r>
-        <w:rPr/>
-        <w:t xml:space="preserve">Facebook:// </w:t>
-      </w:r>
-      <w:r>
-        <w:rPr/>
-        <w:t>tmkasun</w:t>
-      </w:r>
     </w:p>
     <w:p>
       <w:pPr>
@@ -154,7 +126,7 @@
       </w:pPr>
       <w:r>
         <w:rPr/>
-        <w:t>Experienced Software Engineer with a Strong Background in Developing Enterprise-Grade, High-Performance Web Applications, Combined with in-depth knowledge of RESTful APIs. Coming from a culture of open-source development, I bring a collaborative and innovative approach to software engineering. Key skills include:</w:t>
+        <w:t>Experienced Software Engineer with a strong background in developing enterprise-grade, High-Performance Web Applications, combined with in-depth knowledge of RESTful APIs. Coming from a culture of open-source development, I bring a collaborative and innovative approach to software engineering. Key skills include:</w:t>
       </w:r>
     </w:p>
     <w:p>
@@ -165,7 +137,8 @@
         <w:jc w:val="center"/>
       </w:pPr>
       <w:r>
-        <w:t>Programming | Software Development | Implementation | Testing</w:t>
+        <w:rPr/>
+        <w:t>Programming | Software Development | Web Development | Testing</w:t>
       </w:r>
     </w:p>
     <w:p>
@@ -538,33 +511,41 @@
           <w:tab w:val="right" w:pos="9990"/>
         </w:tabs>
         <w:rPr>
-          <w:b/>
-          <w:bCs/>
-        </w:rPr>
-      </w:pPr>
-      <w:r>
-        <w:rPr>
-          <w:b/>
-          <w:bCs/>
+          <w:b w:val="1"/>
+          <w:bCs w:val="1"/>
+        </w:rPr>
+      </w:pPr>
+      <w:r>
+        <w:rPr>
+          <w:b w:val="1"/>
+          <w:bCs w:val="1"/>
         </w:rPr>
         <w:t>Amazon Web Services</w:t>
       </w:r>
       <w:r>
-        <w:t>, Toronto, Canada</w:t>
-      </w:r>
-      <w:r>
-        <w:rPr>
-          <w:b/>
-          <w:bCs/>
-        </w:rPr>
+        <w:rPr/>
+        <w:t xml:space="preserve">, Toronto, </w:t>
+      </w:r>
+      <w:r>
+        <w:rPr/>
+        <w:t>Canada</w:t>
+      </w:r>
+      <w:r>
         <w:tab/>
       </w:r>
       <w:r>
         <w:rPr>
-          <w:b/>
-          <w:bCs/>
-        </w:rPr>
-        <w:t>March 2023-April 2023</w:t>
+          <w:b w:val="1"/>
+          <w:bCs w:val="1"/>
+        </w:rPr>
+        <w:t>March</w:t>
+      </w:r>
+      <w:r>
+        <w:rPr>
+          <w:b w:val="1"/>
+          <w:bCs w:val="1"/>
+        </w:rPr>
+        <w:t xml:space="preserve"> 2023-Current</w:t>
       </w:r>
     </w:p>
     <w:p>
@@ -730,7 +711,15 @@
       </w:pPr>
       <w:r>
         <w:rPr/>
-        <w:t xml:space="preserve">I initiated and drove the development of a new console web application for the SaaS platform </w:t>
+        <w:t>I</w:t>
+      </w:r>
+      <w:r>
+        <w:rPr/>
+        <w:t>nitiated</w:t>
+      </w:r>
+      <w:r>
+        <w:rPr/>
+        <w:t xml:space="preserve"> and drove the development of a new console web application for the SaaS platform </w:t>
       </w:r>
       <w:r>
         <w:rPr/>
@@ -938,15 +927,7 @@
       </w:pPr>
       <w:r>
         <w:rPr/>
-        <w:t xml:space="preserve">I integrated the Cypress library, configured Azure Pipelines, and developed end-to-end test cases, resulting in a significant improvement in reliability and overall developer experience.Composed Backend </w:t>
-      </w:r>
-      <w:r>
-        <w:rPr/>
-        <w:t>For</w:t>
-      </w:r>
-      <w:r>
-        <w:rPr/>
-        <w:t xml:space="preserve"> Frontend micro-services </w:t>
+        <w:t xml:space="preserve">Integrated the Cypress library, configured Azure Pipelines, and developed end-to-end test cases, resulting in a significant improvement in reliability and overall developer experience. Composed Backend for Frontend micro-services </w:t>
       </w:r>
       <w:r>
         <w:rPr/>

--- a/public/cv/Kasun_Thennakoon.docx
+++ b/public/cv/Kasun_Thennakoon.docx
@@ -52,7 +52,7 @@
         </w:tabs>
         <w:jc w:val="center"/>
       </w:pPr>
-      <w:hyperlink r:id="Rbc26382cde5d4aef">
+      <w:hyperlink r:id="R02bdf6e3db73404e">
         <w:r>
           <w:rPr>
             <w:rStyle w:val="Hyperlink"/>
@@ -64,7 +64,7 @@
         <w:rPr/>
         <w:t xml:space="preserve"> | </w:t>
       </w:r>
-      <w:hyperlink r:id="Ref1d934f913a4ffe">
+      <w:hyperlink r:id="Rd82a77b19e2b4643">
         <w:r>
           <w:rPr>
             <w:rStyle w:val="Hyperlink"/>
@@ -76,7 +76,7 @@
         <w:rPr/>
         <w:t xml:space="preserve"> | Twitter:// </w:t>
       </w:r>
-      <w:hyperlink r:id="Rc13de659b3624f79">
+      <w:hyperlink r:id="Rb88dcfeb90e34165">
         <w:r>
           <w:rPr>
             <w:rStyle w:val="Hyperlink"/>
@@ -126,7 +126,7 @@
       </w:pPr>
       <w:r>
         <w:rPr/>
-        <w:t>Experienced Software Engineer with a strong background in developing enterprise-grade, High-Performance Web Applications, combined with in-depth knowledge of RESTful APIs. Coming from a culture of open-source development, I bring a collaborative and innovative approach to software engineering. Key skills include:</w:t>
+        <w:t>Experienced Frontend Engineer specializing in ReactJS, REST APIs, API management, and open-source development. Collaborative and dedicated to delivering scalable solutions. Passionate about creating exceptional user experiences, I bring a collaborative and innovative approach to software engineering. Key skills include:</w:t>
       </w:r>
     </w:p>
     <w:p>
@@ -1152,11 +1152,20 @@
           <w:tab w:val="right" w:leader="none" w:pos="9990"/>
         </w:tabs>
         <w:ind w:left="270" w:hanging="180"/>
-        <w:rPr/>
-      </w:pPr>
-      <w:r>
-        <w:rPr/>
-        <w:t>Utilized Lighthouse and Axe tools to enhance the web console accessibility standard and ensure compliance with WCAG 2.0. As a result, successfully attracted public sector customers to the product.</w:t>
+        <w:jc w:val="both"/>
+        <w:rPr/>
+      </w:pPr>
+      <w:r>
+        <w:rPr/>
+        <w:t xml:space="preserve">Utilized Lighthouse and Axe tools to enhance the web console accessibility standard and ensure compliance with WCAG 2.0. As a result, </w:t>
+      </w:r>
+      <w:r>
+        <w:rPr/>
+        <w:t>successfully</w:t>
+      </w:r>
+      <w:r>
+        <w:rPr/>
+        <w:t xml:space="preserve"> attracted public sector customers to the product.</w:t>
       </w:r>
     </w:p>
     <w:p>

--- a/public/cv/Kasun_Thennakoon.docx
+++ b/public/cv/Kasun_Thennakoon.docx
@@ -126,7 +126,7 @@
       </w:pPr>
       <w:r>
         <w:rPr/>
-        <w:t>Experienced Frontend Engineer specializing in ReactJS, REST APIs, API management, and open-source development. Collaborative and dedicated to delivering scalable solutions. Passionate about creating exceptional user experiences, I bring a collaborative and innovative approach to software engineering. Key skills include:</w:t>
+        <w:t>Experienced Frontend Engineer specializing in ReactJS, REST APIs, API management, and open-source development. Collaborative and dedicated to delivering scalable solutions. Passionate about creating exceptional user experiences. Key skills include:</w:t>
       </w:r>
     </w:p>
     <w:p>

--- a/public/cv/Kasun_Thennakoon.docx
+++ b/public/cv/Kasun_Thennakoon.docx
@@ -268,7 +268,7 @@
       </w:r>
       <w:r>
         <w:rPr/>
-        <w:t xml:space="preserve"> | Redux | Accessibility | WCAG | HTTP/2 | Progressive Web Apps</w:t>
+        <w:t xml:space="preserve"> | Redux | Accessibility | WCAG | HTTP/2 | Material-UI</w:t>
       </w:r>
     </w:p>
     <w:p>
@@ -819,7 +819,15 @@
       </w:pPr>
       <w:r>
         <w:rPr/>
-        <w:t>Developed a design system that significantly enhanced the developer experience and ensured consistent product UI across the entire application.</w:t>
+        <w:t xml:space="preserve">Developed a </w:t>
+      </w:r>
+      <w:r>
+        <w:rPr/>
+        <w:t>design system</w:t>
+      </w:r>
+      <w:r>
+        <w:rPr/>
+        <w:t xml:space="preserve"> based on Material-UI that significantly enhanced the developer experience and ensured consistent product UI across the entire application.</w:t>
       </w:r>
     </w:p>
     <w:p>

--- a/public/cv/Kasun_Thennakoon.docx
+++ b/public/cv/Kasun_Thennakoon.docx
@@ -589,6 +589,23 @@
       <w:r>
         <w:rPr/>
         <w:t xml:space="preserve"> engineer of the SNS (Simple Notification Service) team.</w:t>
+      </w:r>
+    </w:p>
+    <w:p>
+      <w:pPr>
+        <w:pStyle w:val="ListParagraph"/>
+        <w:numPr>
+          <w:ilvl w:val="0"/>
+          <w:numId w:val="8"/>
+        </w:numPr>
+        <w:tabs>
+          <w:tab w:val="right" w:leader="none" w:pos="9990"/>
+        </w:tabs>
+        <w:rPr/>
+      </w:pPr>
+      <w:r>
+        <w:rPr/>
+        <w:t>Implemented Preterite code integration within the SNS web console, enhancing efficiency in code reviews and ensuring consistent code styling.</w:t>
       </w:r>
     </w:p>
     <w:p>

--- a/public/cv/Kasun_Thennakoon.docx
+++ b/public/cv/Kasun_Thennakoon.docx
@@ -605,7 +605,7 @@
       </w:pPr>
       <w:r>
         <w:rPr/>
-        <w:t>Implemented Preterite code integration within the SNS web console, enhancing efficiency in code reviews and ensuring consistent code styling.</w:t>
+        <w:t>Integrated the Prettier code formatter to the SNS web console, enhancing efficiency in code reviews and ensuring consistent code styling.</w:t>
       </w:r>
     </w:p>
     <w:p>

--- a/public/cv/Kasun_Thennakoon.docx
+++ b/public/cv/Kasun_Thennakoon.docx
@@ -22,7 +22,7 @@
           <w:sz w:val="28"/>
           <w:szCs w:val="28"/>
         </w:rPr>
-        <w:t>KASUN THENNAKOON</w:t>
+        <w:t>Kasun Thennakoon</w:t>
       </w:r>
     </w:p>
     <w:p>
@@ -112,78 +112,216 @@
       </w:pPr>
       <w:r>
         <w:rPr>
+          <w:b w:val="1"/>
+          <w:bCs w:val="1"/>
+        </w:rPr>
+        <w:t>SOFTWARE ENGINEER</w:t>
+      </w:r>
+    </w:p>
+    <w:p>
+      <w:pPr>
+        <w:pStyle w:val="Normal"/>
+        <w:tabs>
+          <w:tab w:val="right" w:pos="9990"/>
+        </w:tabs>
+      </w:pPr>
+      <w:r>
+        <w:rPr>
+          <w:rFonts w:ascii="Calibri" w:hAnsi="Calibri" w:eastAsia="Calibri" w:cs="Calibri"/>
+          <w:b w:val="0"/>
+          <w:bCs w:val="0"/>
+          <w:i w:val="0"/>
+          <w:iCs w:val="0"/>
+          <w:caps w:val="0"/>
+          <w:smallCaps w:val="0"/>
+          <w:noProof w:val="0"/>
+          <w:color w:val="000000" w:themeColor="text1" w:themeTint="FF" w:themeShade="FF"/>
+          <w:sz w:val="22"/>
+          <w:szCs w:val="22"/>
+          <w:lang w:val="en-US"/>
+        </w:rPr>
+        <w:t xml:space="preserve">Experienced Frontend Engineer </w:t>
+      </w:r>
+      <w:r>
+        <w:rPr>
+          <w:rFonts w:ascii="Calibri" w:hAnsi="Calibri" w:eastAsia="Calibri" w:cs="Calibri"/>
+          <w:b w:val="0"/>
+          <w:bCs w:val="0"/>
+          <w:i w:val="0"/>
+          <w:iCs w:val="0"/>
+          <w:caps w:val="0"/>
+          <w:smallCaps w:val="0"/>
+          <w:noProof w:val="0"/>
+          <w:color w:val="000000" w:themeColor="text1" w:themeTint="FF" w:themeShade="FF"/>
+          <w:sz w:val="22"/>
+          <w:szCs w:val="22"/>
+          <w:lang w:val="en-US"/>
+        </w:rPr>
+        <w:t>expertise</w:t>
+      </w:r>
+      <w:r>
+        <w:rPr>
+          <w:rFonts w:ascii="Calibri" w:hAnsi="Calibri" w:eastAsia="Calibri" w:cs="Calibri"/>
+          <w:b w:val="0"/>
+          <w:bCs w:val="0"/>
+          <w:i w:val="0"/>
+          <w:iCs w:val="0"/>
+          <w:caps w:val="0"/>
+          <w:smallCaps w:val="0"/>
+          <w:noProof w:val="0"/>
+          <w:color w:val="000000" w:themeColor="text1" w:themeTint="FF" w:themeShade="FF"/>
+          <w:sz w:val="22"/>
+          <w:szCs w:val="22"/>
+          <w:lang w:val="en-US"/>
+        </w:rPr>
+        <w:t xml:space="preserve"> in JavaScript, ReactJS, and Web Technologies, complemented by a strong background in API Design, API management. An Open-Source enthusiast. </w:t>
+      </w:r>
+      <w:r>
+        <w:rPr>
+          <w:rFonts w:ascii="Calibri" w:hAnsi="Calibri" w:eastAsia="Calibri" w:cs="Calibri"/>
+          <w:b w:val="0"/>
+          <w:bCs w:val="0"/>
+          <w:i w:val="0"/>
+          <w:iCs w:val="0"/>
+          <w:caps w:val="0"/>
+          <w:smallCaps w:val="0"/>
+          <w:noProof w:val="0"/>
+          <w:color w:val="000000" w:themeColor="text1" w:themeTint="FF" w:themeShade="FF"/>
+          <w:sz w:val="22"/>
+          <w:szCs w:val="22"/>
+          <w:lang w:val="en-US"/>
+        </w:rPr>
+        <w:t>Passionate</w:t>
+      </w:r>
+      <w:r>
+        <w:rPr>
+          <w:rFonts w:ascii="Calibri" w:hAnsi="Calibri" w:eastAsia="Calibri" w:cs="Calibri"/>
+          <w:b w:val="0"/>
+          <w:bCs w:val="0"/>
+          <w:i w:val="0"/>
+          <w:iCs w:val="0"/>
+          <w:caps w:val="0"/>
+          <w:smallCaps w:val="0"/>
+          <w:noProof w:val="0"/>
+          <w:color w:val="000000" w:themeColor="text1" w:themeTint="FF" w:themeShade="FF"/>
+          <w:sz w:val="22"/>
+          <w:szCs w:val="22"/>
+          <w:lang w:val="en-US"/>
+        </w:rPr>
+        <w:t xml:space="preserve"> about creating exceptional user experiences.</w:t>
+      </w:r>
+      <w:r>
+        <w:rPr/>
+        <w:t xml:space="preserve"> Key skills include:</w:t>
+      </w:r>
+    </w:p>
+    <w:p>
+      <w:pPr>
+        <w:tabs>
+          <w:tab w:val="right" w:pos="9990"/>
+        </w:tabs>
+        <w:jc w:val="center"/>
+      </w:pPr>
+      <w:r>
+        <w:rPr/>
+        <w:t>Programming | Software Development | Web Development | Testing</w:t>
+      </w:r>
+    </w:p>
+    <w:p>
+      <w:pPr>
+        <w:tabs>
+          <w:tab w:val="right" w:pos="9990"/>
+        </w:tabs>
+        <w:jc w:val="center"/>
+      </w:pPr>
+      <w:r>
+        <w:rPr/>
+        <w:t>Leadership | Quality Assurance</w:t>
+      </w:r>
+    </w:p>
+    <w:p>
+      <w:pPr>
+        <w:tabs>
+          <w:tab w:val="right" w:pos="9990"/>
+        </w:tabs>
+      </w:pPr>
+    </w:p>
+    <w:p>
+      <w:pPr>
+        <w:tabs>
+          <w:tab w:val="right" w:pos="9990"/>
+        </w:tabs>
+        <w:jc w:val="center"/>
+        <w:rPr>
+          <w:b w:val="1"/>
+          <w:bCs w:val="1"/>
+        </w:rPr>
+      </w:pPr>
+      <w:r>
+        <w:rPr>
+          <w:b w:val="1"/>
+          <w:bCs w:val="1"/>
+          <w:sz w:val="28"/>
+          <w:szCs w:val="28"/>
+        </w:rPr>
+        <w:t>Technical Skills</w:t>
+      </w:r>
+    </w:p>
+    <w:p>
+      <w:pPr>
+        <w:tabs>
+          <w:tab w:val="right" w:pos="9990"/>
+        </w:tabs>
+        <w:jc w:val="center"/>
+        <w:rPr>
           <w:b/>
           <w:bCs/>
         </w:rPr>
-        <w:t>SOFTWARE ENGINEER</w:t>
-      </w:r>
-    </w:p>
-    <w:p>
-      <w:pPr>
-        <w:tabs>
-          <w:tab w:val="right" w:pos="9990"/>
-        </w:tabs>
-      </w:pPr>
-      <w:r>
-        <w:rPr/>
-        <w:t>Experienced Frontend Engineer specializing in ReactJS, REST APIs, API management, and open-source development. Collaborative and dedicated to delivering scalable solutions. Passionate about creating exceptional user experiences. Key skills include:</w:t>
-      </w:r>
-    </w:p>
-    <w:p>
-      <w:pPr>
-        <w:tabs>
-          <w:tab w:val="right" w:pos="9990"/>
-        </w:tabs>
-        <w:jc w:val="center"/>
-      </w:pPr>
-      <w:r>
-        <w:rPr/>
-        <w:t>Programming | Software Development | Web Development | Testing</w:t>
-      </w:r>
-    </w:p>
-    <w:p>
-      <w:pPr>
-        <w:tabs>
-          <w:tab w:val="right" w:pos="9990"/>
-        </w:tabs>
-        <w:jc w:val="center"/>
-      </w:pPr>
-      <w:r>
-        <w:rPr/>
-        <w:t>Leadership | Quality Assurance</w:t>
-      </w:r>
-    </w:p>
-    <w:p>
-      <w:pPr>
-        <w:tabs>
-          <w:tab w:val="right" w:pos="9990"/>
-        </w:tabs>
-      </w:pPr>
-    </w:p>
-    <w:p>
-      <w:pPr>
-        <w:tabs>
-          <w:tab w:val="right" w:pos="9990"/>
-        </w:tabs>
-        <w:jc w:val="center"/>
+      </w:pPr>
+      <w:r>
         <w:rPr>
           <w:b/>
           <w:bCs/>
         </w:rPr>
-      </w:pPr>
-      <w:r>
+        <w:t>Programming Languages</w:t>
+      </w:r>
+    </w:p>
+    <w:p>
+      <w:pPr>
+        <w:tabs>
+          <w:tab w:val="right" w:pos="9990"/>
+        </w:tabs>
+        <w:jc w:val="center"/>
+      </w:pPr>
+      <w:r>
+        <w:rPr/>
+        <w:t>JavaScript | Typescript | Python | HTML5 | CSS3 | Java | C++ | Ruby</w:t>
+      </w:r>
+    </w:p>
+    <w:p>
+      <w:pPr>
+        <w:tabs>
+          <w:tab w:val="right" w:pos="9990"/>
+        </w:tabs>
+      </w:pPr>
+    </w:p>
+    <w:p>
+      <w:pPr>
+        <w:tabs>
+          <w:tab w:val="right" w:pos="9990"/>
+        </w:tabs>
+        <w:jc w:val="center"/>
         <w:rPr>
           <w:b/>
           <w:bCs/>
         </w:rPr>
-        <w:t xml:space="preserve">TECHNICAL </w:t>
-      </w:r>
+      </w:pPr>
       <w:r>
         <w:rPr>
           <w:b/>
           <w:bCs/>
         </w:rPr>
-        <w:t>SKILLS</w:t>
+        <w:t>Front-end</w:t>
       </w:r>
     </w:p>
     <w:p>
@@ -192,63 +330,6 @@
           <w:tab w:val="right" w:pos="9990"/>
         </w:tabs>
         <w:jc w:val="center"/>
-        <w:rPr>
-          <w:b/>
-          <w:bCs/>
-        </w:rPr>
-      </w:pPr>
-      <w:r>
-        <w:rPr>
-          <w:b/>
-          <w:bCs/>
-        </w:rPr>
-        <w:t>Programming Languages</w:t>
-      </w:r>
-    </w:p>
-    <w:p>
-      <w:pPr>
-        <w:tabs>
-          <w:tab w:val="right" w:pos="9990"/>
-        </w:tabs>
-        <w:jc w:val="center"/>
-      </w:pPr>
-      <w:r>
-        <w:rPr/>
-        <w:t>JavaScript | Typescript | Python | HTML5 | CSS3 | Java | C++ | Ruby</w:t>
-      </w:r>
-    </w:p>
-    <w:p>
-      <w:pPr>
-        <w:tabs>
-          <w:tab w:val="right" w:pos="9990"/>
-        </w:tabs>
-      </w:pPr>
-    </w:p>
-    <w:p>
-      <w:pPr>
-        <w:tabs>
-          <w:tab w:val="right" w:pos="9990"/>
-        </w:tabs>
-        <w:jc w:val="center"/>
-        <w:rPr>
-          <w:b/>
-          <w:bCs/>
-        </w:rPr>
-      </w:pPr>
-      <w:r>
-        <w:rPr>
-          <w:b/>
-          <w:bCs/>
-        </w:rPr>
-        <w:t>Front-end</w:t>
-      </w:r>
-    </w:p>
-    <w:p>
-      <w:pPr>
-        <w:tabs>
-          <w:tab w:val="right" w:pos="9990"/>
-        </w:tabs>
-        <w:jc w:val="center"/>
       </w:pPr>
       <w:r>
         <w:rPr/>
@@ -260,15 +341,7 @@
       </w:r>
       <w:r>
         <w:rPr/>
-        <w:t xml:space="preserve"> | Leaflet | </w:t>
-      </w:r>
-      <w:r>
-        <w:rPr/>
-        <w:t>Styled-components</w:t>
-      </w:r>
-      <w:r>
-        <w:rPr/>
-        <w:t xml:space="preserve"> | Redux | Accessibility | WCAG | HTTP/2 | Material-UI</w:t>
+        <w:t xml:space="preserve"> | Cypress | Styled-components | Redux | Accessibility | WCAG | React-i18n | Material-UI</w:t>
       </w:r>
     </w:p>
     <w:p>
@@ -428,7 +501,11 @@
           <w:u w:val="none"/>
           <w:lang w:val="en-US"/>
         </w:rPr>
-        <w:t>Prettier</w:t>
+        <w:t xml:space="preserve">Prettier | </w:t>
+      </w:r>
+      <w:r>
+        <w:rPr/>
+        <w:t>Lighthouse</w:t>
       </w:r>
     </w:p>
     <w:p>
@@ -519,6 +596,8 @@
         <w:rPr>
           <w:b w:val="1"/>
           <w:bCs w:val="1"/>
+          <w:sz w:val="28"/>
+          <w:szCs w:val="28"/>
         </w:rPr>
         <w:t>Amazon Web Services</w:t>
       </w:r>
@@ -622,7 +701,15 @@
       </w:pPr>
       <w:r>
         <w:rPr/>
-        <w:t>Added a set of integration tests using CloudWatch Synthetics.</w:t>
+        <w:t>Added a set of End-</w:t>
+      </w:r>
+      <w:r>
+        <w:rPr/>
+        <w:t>toEnd</w:t>
+      </w:r>
+      <w:r>
+        <w:rPr/>
+        <w:t xml:space="preserve"> tests using AWS CloudWatch Synthetics.</w:t>
       </w:r>
     </w:p>
     <w:p>
@@ -656,43 +743,63 @@
           <w:tab w:val="right" w:pos="9990"/>
         </w:tabs>
         <w:rPr>
-          <w:b/>
-          <w:bCs/>
-        </w:rPr>
-      </w:pPr>
-      <w:r>
-        <w:rPr>
-          <w:b/>
-          <w:bCs/>
+          <w:b w:val="1"/>
+          <w:bCs w:val="1"/>
+        </w:rPr>
+      </w:pPr>
+      <w:r>
+        <w:rPr>
+          <w:b w:val="1"/>
+          <w:bCs w:val="1"/>
+          <w:sz w:val="28"/>
+          <w:szCs w:val="28"/>
         </w:rPr>
         <w:t>WSO</w:t>
       </w:r>
       <w:r>
         <w:rPr>
-          <w:b/>
-          <w:bCs/>
-        </w:rPr>
-        <w:t>2,</w:t>
-      </w:r>
-      <w:r>
+          <w:b w:val="1"/>
+          <w:bCs w:val="1"/>
+          <w:sz w:val="28"/>
+          <w:szCs w:val="28"/>
+        </w:rPr>
+        <w:t>2</w:t>
+      </w:r>
+      <w:r>
+        <w:rPr>
+          <w:b w:val="1"/>
+          <w:bCs w:val="1"/>
+        </w:rPr>
+        <w:t>,</w:t>
+      </w:r>
+      <w:r>
+        <w:rPr/>
         <w:t xml:space="preserve"> Colombo, </w:t>
       </w:r>
       <w:r>
-        <w:t>Sri Lanka</w:t>
-      </w:r>
-      <w:r>
-        <w:rPr>
-          <w:b/>
-          <w:bCs/>
-        </w:rPr>
+        <w:rPr/>
+        <w:t xml:space="preserve">Sri </w:t>
+      </w:r>
+      <w:r>
+        <w:rPr/>
+        <w:t>Lanka</w:t>
+      </w:r>
+      <w:r>
         <w:tab/>
       </w:r>
       <w:r>
         <w:rPr>
-          <w:b/>
-          <w:bCs/>
-        </w:rPr>
-        <w:t>November 2021-March 2023</w:t>
+          <w:b w:val="1"/>
+          <w:bCs w:val="1"/>
+        </w:rPr>
+        <w:t>November</w:t>
+      </w:r>
+      <w:r>
+        <w:rPr>
+          <w:b w:val="1"/>
+          <w:bCs w:val="1"/>
+        </w:rPr>
+        <w:t xml:space="preserve"> 2021-March 2023</w:t>
       </w:r>
     </w:p>
     <w:p>
@@ -728,23 +835,15 @@
       </w:pPr>
       <w:r>
         <w:rPr/>
-        <w:t>I</w:t>
-      </w:r>
-      <w:r>
-        <w:rPr/>
-        <w:t>nitiated</w:t>
-      </w:r>
-      <w:r>
-        <w:rPr/>
-        <w:t xml:space="preserve"> and drove the development of a new console web application for the SaaS platform </w:t>
-      </w:r>
-      <w:r>
-        <w:rPr/>
-        <w:t>Choreo.dev</w:t>
-      </w:r>
-      <w:r>
-        <w:rPr/>
-        <w:t>, which significantly improved performance, accessibility, internationalization, and interactivity.</w:t>
+        <w:t xml:space="preserve">Led the development of the front-end web portal for a cloud-based integration platform, taking ownership of the project. </w:t>
+      </w:r>
+      <w:r>
+        <w:rPr/>
+        <w:t>Provided</w:t>
+      </w:r>
+      <w:r>
+        <w:rPr/>
+        <w:t xml:space="preserve"> technical leadership to a team of 4-5 software engineers, mentoring them on JavaScript, React, web API patterns, and best practices.</w:t>
       </w:r>
     </w:p>
     <w:p>
@@ -762,15 +861,15 @@
       </w:pPr>
       <w:r>
         <w:rPr/>
-        <w:t xml:space="preserve">Developed an </w:t>
-      </w:r>
-      <w:r>
-        <w:rPr/>
-        <w:t>OpenAPI</w:t>
-      </w:r>
-      <w:r>
-        <w:rPr/>
-        <w:t>-based auto-mocking service that extends the Mock Service Worker for front-end test automation. This service enhances the developer experience and confidence in the test suite.</w:t>
+        <w:t xml:space="preserve">Initiated and led the development of a new console web application for the SaaS platform </w:t>
+      </w:r>
+      <w:r>
+        <w:rPr/>
+        <w:t>Choreo.dev</w:t>
+      </w:r>
+      <w:r>
+        <w:rPr/>
+        <w:t>, which significantly improved performance, accessibility, internationalization, and interactivity.</w:t>
       </w:r>
     </w:p>
     <w:p>
@@ -788,15 +887,15 @@
       </w:pPr>
       <w:r>
         <w:rPr/>
-        <w:t xml:space="preserve">Developed a SPA authentication architecture by implementing the OAuth PKCE extension flow, resulting in significantly enhanced security and a performance boost of about </w:t>
-      </w:r>
-      <w:r>
-        <w:rPr/>
-        <w:t>50</w:t>
-      </w:r>
-      <w:r>
-        <w:rPr/>
-        <w:t>% which was measured Chrome Performance reports</w:t>
+        <w:t xml:space="preserve">Developed an </w:t>
+      </w:r>
+      <w:r>
+        <w:rPr/>
+        <w:t>OpenAPI</w:t>
+      </w:r>
+      <w:r>
+        <w:rPr/>
+        <w:t>-based auto-mocking service that extends the Mock Service Worker for front-end test automation. This service enhances the developer experience and confidence in the test suite.</w:t>
       </w:r>
     </w:p>
     <w:p>
@@ -858,47 +957,55 @@
     </w:p>
     <w:p>
       <w:pPr>
-        <w:tabs>
-          <w:tab w:val="right" w:pos="9990"/>
-        </w:tabs>
-        <w:rPr>
-          <w:b/>
-          <w:bCs/>
-        </w:rPr>
-      </w:pPr>
-      <w:r>
-        <w:rPr>
-          <w:b/>
-          <w:bCs/>
+        <w:pStyle w:val="Normal"/>
+        <w:tabs>
+          <w:tab w:val="right" w:pos="9990"/>
+        </w:tabs>
+        <w:rPr>
+          <w:b w:val="1"/>
+          <w:bCs w:val="1"/>
+        </w:rPr>
+      </w:pPr>
+      <w:r>
+        <w:rPr>
+          <w:b w:val="1"/>
+          <w:bCs w:val="1"/>
+          <w:sz w:val="28"/>
+          <w:szCs w:val="28"/>
         </w:rPr>
         <w:t>WSO2</w:t>
       </w:r>
       <w:r>
         <w:rPr>
-          <w:b/>
-          <w:bCs/>
+          <w:b w:val="1"/>
+          <w:bCs w:val="1"/>
         </w:rPr>
         <w:t xml:space="preserve">, </w:t>
       </w:r>
       <w:r>
-        <w:t xml:space="preserve">Colombo, </w:t>
-      </w:r>
-      <w:r>
-        <w:t>Sri Lanka</w:t>
-      </w:r>
-      <w:r>
-        <w:rPr>
-          <w:b/>
-          <w:bCs/>
-        </w:rPr>
+        <w:rPr/>
+        <w:t xml:space="preserve">Colombo, Sri </w:t>
+      </w:r>
+      <w:r>
+        <w:rPr/>
+        <w:t>Lanka</w:t>
+      </w:r>
+      <w:r>
         <w:tab/>
       </w:r>
       <w:r>
         <w:rPr>
-          <w:b/>
-          <w:bCs/>
-        </w:rPr>
-        <w:t>July 2019-October 2021</w:t>
+          <w:b w:val="1"/>
+          <w:bCs w:val="1"/>
+        </w:rPr>
+        <w:t>July</w:t>
+      </w:r>
+      <w:r>
+        <w:rPr>
+          <w:b w:val="1"/>
+          <w:bCs w:val="1"/>
+        </w:rPr>
+        <w:t xml:space="preserve"> 2019-October 2021</w:t>
       </w:r>
     </w:p>
     <w:p>
@@ -1026,38 +1133,35 @@
     </w:p>
     <w:p>
       <w:pPr>
-        <w:tabs>
-          <w:tab w:val="right" w:pos="9990"/>
-        </w:tabs>
-        <w:rPr>
-          <w:b/>
-          <w:bCs/>
-        </w:rPr>
-      </w:pPr>
-      <w:r>
-        <w:rPr>
-          <w:b/>
-          <w:bCs/>
+        <w:pStyle w:val="Normal"/>
+        <w:tabs>
+          <w:tab w:val="right" w:pos="9990"/>
+        </w:tabs>
+        <w:rPr>
+          <w:b w:val="1"/>
+          <w:bCs w:val="1"/>
+        </w:rPr>
+      </w:pPr>
+      <w:r>
+        <w:rPr>
+          <w:b w:val="1"/>
+          <w:bCs w:val="1"/>
+          <w:sz w:val="28"/>
+          <w:szCs w:val="28"/>
         </w:rPr>
         <w:t>WSO2</w:t>
       </w:r>
       <w:r>
-        <w:t xml:space="preserve">, Colombo, </w:t>
-      </w:r>
-      <w:r>
-        <w:t>Sri Lanka</w:t>
-      </w:r>
-      <w:r>
-        <w:rPr>
-          <w:b/>
-          <w:bCs/>
-        </w:rPr>
+        <w:rPr/>
+        <w:t>, Colombo, Sri Lanka</w:t>
+      </w:r>
+      <w:r>
         <w:tab/>
       </w:r>
       <w:r>
         <w:rPr>
-          <w:b/>
-          <w:bCs/>
+          <w:b w:val="1"/>
+          <w:bCs w:val="1"/>
         </w:rPr>
         <w:t xml:space="preserve"> February 2018-June 2019</w:t>
       </w:r>
@@ -1232,40 +1336,48 @@
     </w:p>
     <w:p>
       <w:pPr>
-        <w:tabs>
-          <w:tab w:val="right" w:pos="9990"/>
-        </w:tabs>
-        <w:rPr>
-          <w:b/>
-          <w:bCs/>
-        </w:rPr>
-      </w:pPr>
-      <w:r>
-        <w:rPr>
-          <w:b/>
-          <w:bCs/>
+        <w:pStyle w:val="Normal"/>
+        <w:tabs>
+          <w:tab w:val="right" w:pos="9990"/>
+        </w:tabs>
+        <w:rPr>
+          <w:b w:val="1"/>
+          <w:bCs w:val="1"/>
+        </w:rPr>
+      </w:pPr>
+      <w:r>
+        <w:rPr>
+          <w:b w:val="1"/>
+          <w:bCs w:val="1"/>
+          <w:sz w:val="28"/>
+          <w:szCs w:val="28"/>
         </w:rPr>
         <w:t>WSO2</w:t>
       </w:r>
       <w:r>
-        <w:t xml:space="preserve">, Colombo, </w:t>
-      </w:r>
-      <w:r>
-        <w:t>Sri Lanka</w:t>
-      </w:r>
-      <w:r>
-        <w:rPr>
-          <w:b/>
-          <w:bCs/>
-        </w:rPr>
+        <w:rPr/>
+        <w:t xml:space="preserve">, Colombo, Sri </w:t>
+      </w:r>
+      <w:r>
+        <w:rPr/>
+        <w:t>Lanka</w:t>
+      </w:r>
+      <w:r>
         <w:tab/>
       </w:r>
       <w:r>
         <w:rPr>
-          <w:b/>
-          <w:bCs/>
-        </w:rPr>
-        <w:t>January 2016-January 2018</w:t>
+          <w:b w:val="1"/>
+          <w:bCs w:val="1"/>
+        </w:rPr>
+        <w:t>January</w:t>
+      </w:r>
+      <w:r>
+        <w:rPr>
+          <w:b w:val="1"/>
+          <w:bCs w:val="1"/>
+        </w:rPr>
+        <w:t xml:space="preserve"> 2016-January 2018</w:t>
       </w:r>
     </w:p>
     <w:p>
@@ -1446,86 +1558,8 @@
         <w:tabs>
           <w:tab w:val="right" w:leader="none" w:pos="9990"/>
         </w:tabs>
-        <w:jc w:val="center"/>
-      </w:pPr>
-    </w:p>
-    <w:p>
-      <w:pPr>
-        <w:tabs>
-          <w:tab w:val="right" w:leader="none" w:pos="9990"/>
-        </w:tabs>
-        <w:jc w:val="center"/>
-        <w:rPr>
-          <w:rFonts w:ascii="Calibri" w:hAnsi="Calibri" w:eastAsia="Calibri" w:cs="Calibri"/>
-          <w:b w:val="0"/>
-          <w:bCs w:val="0"/>
-          <w:i w:val="0"/>
-          <w:iCs w:val="0"/>
-          <w:caps w:val="0"/>
-          <w:smallCaps w:val="0"/>
-          <w:noProof w:val="0"/>
-          <w:color w:val="000000" w:themeColor="text1" w:themeTint="FF" w:themeShade="FF"/>
-          <w:sz w:val="22"/>
-          <w:szCs w:val="22"/>
-          <w:lang w:val="en-US"/>
-        </w:rPr>
-      </w:pPr>
-      <w:r>
-        <w:rPr>
-          <w:rFonts w:ascii="Calibri" w:hAnsi="Calibri" w:eastAsia="Calibri" w:cs="Calibri"/>
-          <w:b w:val="1"/>
-          <w:bCs w:val="1"/>
-          <w:i w:val="0"/>
-          <w:iCs w:val="0"/>
-          <w:caps w:val="0"/>
-          <w:smallCaps w:val="0"/>
-          <w:noProof w:val="0"/>
-          <w:color w:val="000000" w:themeColor="text1" w:themeTint="FF" w:themeShade="FF"/>
-          <w:sz w:val="22"/>
-          <w:szCs w:val="22"/>
-          <w:lang w:val="en-US"/>
-        </w:rPr>
-        <w:t>Physical Science, Mathematics</w:t>
-      </w:r>
-    </w:p>
-    <w:p>
-      <w:pPr>
-        <w:tabs>
-          <w:tab w:val="right" w:leader="none" w:pos="9990"/>
-        </w:tabs>
-        <w:jc w:val="center"/>
-        <w:rPr>
-          <w:rFonts w:ascii="Calibri" w:hAnsi="Calibri" w:eastAsia="Calibri" w:cs="Calibri"/>
-          <w:b w:val="0"/>
-          <w:bCs w:val="0"/>
-          <w:i w:val="0"/>
-          <w:iCs w:val="0"/>
-          <w:caps w:val="0"/>
-          <w:smallCaps w:val="0"/>
-          <w:noProof w:val="0"/>
-          <w:color w:val="000000" w:themeColor="text1" w:themeTint="FF" w:themeShade="FF"/>
-          <w:sz w:val="22"/>
-          <w:szCs w:val="22"/>
-          <w:lang w:val="en-US"/>
-        </w:rPr>
-      </w:pPr>
-      <w:r>
-        <w:rPr>
-          <w:rFonts w:ascii="Calibri" w:hAnsi="Calibri" w:eastAsia="Calibri" w:cs="Calibri"/>
-          <w:b w:val="0"/>
-          <w:bCs w:val="0"/>
-          <w:i w:val="0"/>
-          <w:iCs w:val="0"/>
-          <w:caps w:val="0"/>
-          <w:smallCaps w:val="0"/>
-          <w:noProof w:val="0"/>
-          <w:color w:val="000000" w:themeColor="text1" w:themeTint="FF" w:themeShade="FF"/>
-          <w:sz w:val="22"/>
-          <w:szCs w:val="22"/>
-          <w:lang w:val="en-US"/>
-        </w:rPr>
-        <w:t>Royal College, Colombo, Sri Lanka</w:t>
-      </w:r>
+        <w:jc w:val="left"/>
+      </w:pPr>
     </w:p>
     <w:sectPr>
       <w:headerReference w:type="even" r:id="rId8"/>

--- a/public/cv/Kasun_Thennakoon.docx
+++ b/public/cv/Kasun_Thennakoon.docx
@@ -295,7 +295,7 @@
       </w:pPr>
       <w:r>
         <w:rPr/>
-        <w:t>JavaScript | Typescript | Python | HTML5 | CSS3 | Java | C++ | Ruby</w:t>
+        <w:t>JavaScript | Typescript | Python | HTML5 | CSS3 | Java | PHP | Ruby</w:t>
       </w:r>
     </w:p>
     <w:p>
@@ -835,15 +835,15 @@
       </w:pPr>
       <w:r>
         <w:rPr/>
-        <w:t xml:space="preserve">Led the development of the front-end web portal for a cloud-based integration platform, taking ownership of the project. </w:t>
-      </w:r>
-      <w:r>
-        <w:rPr/>
-        <w:t>Provided</w:t>
-      </w:r>
-      <w:r>
-        <w:rPr/>
-        <w:t xml:space="preserve"> technical leadership to a team of 4-5 software engineers, mentoring them on JavaScript, React, web API patterns, and best practices.</w:t>
+        <w:t xml:space="preserve">Initiated and led the development of a new console web application for the SaaS platform </w:t>
+      </w:r>
+      <w:r>
+        <w:rPr/>
+        <w:t>Choreo.dev</w:t>
+      </w:r>
+      <w:r>
+        <w:rPr/>
+        <w:t>, which significantly improved performance, accessibility, internationalization, and interactivity.</w:t>
       </w:r>
     </w:p>
     <w:p>
@@ -860,16 +860,11 @@
         <w:rPr/>
       </w:pPr>
       <w:r>
-        <w:rPr/>
-        <w:t xml:space="preserve">Initiated and led the development of a new console web application for the SaaS platform </w:t>
-      </w:r>
-      <w:r>
-        <w:rPr/>
-        <w:t>Choreo.dev</w:t>
-      </w:r>
-      <w:r>
-        <w:rPr/>
-        <w:t>, which significantly improved performance, accessibility, internationalization, and interactivity.</w:t>
+        <w:rPr>
+          <w:noProof w:val="0"/>
+          <w:lang w:val="en-US"/>
+        </w:rPr>
+        <w:t>Developed a SPA authentication architecture by implementing the OAuth PKCE extension flow, resulting in significantly enhanced security and a performance improvement of about 50%.</w:t>
       </w:r>
     </w:p>
     <w:p>
@@ -1558,8 +1553,41 @@
         <w:tabs>
           <w:tab w:val="right" w:leader="none" w:pos="9990"/>
         </w:tabs>
-        <w:jc w:val="left"/>
-      </w:pPr>
+        <w:jc w:val="center"/>
+      </w:pPr>
+    </w:p>
+    <w:p>
+      <w:pPr>
+        <w:pStyle w:val="Normal"/>
+        <w:tabs>
+          <w:tab w:val="right" w:leader="none" w:pos="9990"/>
+        </w:tabs>
+        <w:jc w:val="center"/>
+        <w:rPr>
+          <w:b w:val="1"/>
+          <w:bCs w:val="1"/>
+        </w:rPr>
+      </w:pPr>
+      <w:r>
+        <w:rPr>
+          <w:b w:val="1"/>
+          <w:bCs w:val="1"/>
+        </w:rPr>
+        <w:t>Physical Science, Mathematics</w:t>
+      </w:r>
+    </w:p>
+    <w:p>
+      <w:pPr>
+        <w:pStyle w:val="Normal"/>
+        <w:tabs>
+          <w:tab w:val="right" w:leader="none" w:pos="9990"/>
+        </w:tabs>
+        <w:jc w:val="center"/>
+      </w:pPr>
+      <w:r>
+        <w:rPr/>
+        <w:t>Royal College, Colombo, Sri Lanka</w:t>
+      </w:r>
     </w:p>
     <w:sectPr>
       <w:headerReference w:type="even" r:id="rId8"/>

--- a/public/cv/Kasun_Thennakoon.docx
+++ b/public/cv/Kasun_Thennakoon.docx
@@ -101,21 +101,22 @@
     </w:p>
     <w:p>
       <w:pPr>
-        <w:tabs>
-          <w:tab w:val="right" w:pos="9990"/>
+        <w:pStyle w:val="Normal"/>
+        <w:tabs>
+          <w:tab w:val="right" w:leader="none" w:pos="9990"/>
         </w:tabs>
         <w:jc w:val="center"/>
-        <w:rPr>
-          <w:b/>
-          <w:bCs/>
-        </w:rPr>
-      </w:pPr>
-      <w:r>
         <w:rPr>
           <w:b w:val="1"/>
           <w:bCs w:val="1"/>
         </w:rPr>
-        <w:t>SOFTWARE ENGINEER</w:t>
+      </w:pPr>
+      <w:r>
+        <w:rPr>
+          <w:b w:val="1"/>
+          <w:bCs w:val="1"/>
+        </w:rPr>
+        <w:t>Software Engineer</w:t>
       </w:r>
     </w:p>
     <w:p>
@@ -140,7 +141,7 @@
           <w:szCs w:val="22"/>
           <w:lang w:val="en-US"/>
         </w:rPr>
-        <w:t xml:space="preserve">Experienced Frontend Engineer </w:t>
+        <w:t xml:space="preserve">Experienced Frontend Software Engineer with </w:t>
       </w:r>
       <w:r>
         <w:rPr>
@@ -174,7 +175,7 @@
           <w:szCs w:val="22"/>
           <w:lang w:val="en-US"/>
         </w:rPr>
-        <w:t xml:space="preserve"> in JavaScript, ReactJS, and Web Technologies, complemented by a strong background in API Design, API management. An Open-Source enthusiast. </w:t>
+        <w:t xml:space="preserve"> in JavaScript, ReactJS and Web Technologies, complemented by a strong background in API Design, API management. An Open-Source enthusiast. P</w:t>
       </w:r>
       <w:r>
         <w:rPr>
@@ -191,7 +192,7 @@
           <w:szCs w:val="22"/>
           <w:lang w:val="en-US"/>
         </w:rPr>
-        <w:t>Passionate</w:t>
+        <w:t xml:space="preserve">assionate </w:t>
       </w:r>
       <w:r>
         <w:rPr>
@@ -208,7 +209,7 @@
           <w:szCs w:val="22"/>
           <w:lang w:val="en-US"/>
         </w:rPr>
-        <w:t xml:space="preserve"> about creating exceptional user experiences.</w:t>
+        <w:t>about creating exceptional user experiences.</w:t>
       </w:r>
       <w:r>
         <w:rPr/>
@@ -295,7 +296,7 @@
       </w:pPr>
       <w:r>
         <w:rPr/>
-        <w:t>JavaScript | Typescript | Python | HTML5 | CSS3 | Java | PHP | Ruby</w:t>
+        <w:t>JavaScript | Typescript | Python | HTML5 | CSS3 | PHP | Ruby</w:t>
       </w:r>
     </w:p>
     <w:p>
@@ -341,7 +342,11 @@
       </w:r>
       <w:r>
         <w:rPr/>
-        <w:t xml:space="preserve"> | Cypress | Styled-components | Redux | Accessibility | WCAG | React-i18n | Material-UI</w:t>
+        <w:t xml:space="preserve"> | Styled-components | Redux | Microfrontends </w:t>
+      </w:r>
+      <w:r>
+        <w:rPr/>
+        <w:t>| WCAG | Figma | Material-UI</w:t>
       </w:r>
     </w:p>
     <w:p>
@@ -378,7 +383,20 @@
         <w:jc w:val="center"/>
       </w:pPr>
       <w:r>
-        <w:t>ExpressJS | NestJS | Python Flask | Python Django | Firebase | AWS EC2</w:t>
+        <w:rPr/>
+        <w:t>ExpressJS</w:t>
+      </w:r>
+      <w:r>
+        <w:rPr/>
+        <w:t xml:space="preserve"> | </w:t>
+      </w:r>
+      <w:r>
+        <w:rPr/>
+        <w:t>NestJS</w:t>
+      </w:r>
+      <w:r>
+        <w:rPr/>
+        <w:t xml:space="preserve"> | Python Flask | Python Django | Firebase | AWS EC2 | Kubernetes</w:t>
       </w:r>
     </w:p>
     <w:p>
@@ -544,7 +562,7 @@
       </w:pPr>
       <w:r>
         <w:rPr/>
-        <w:t>OpenID Connect | JWT | CORS | OAuth2 | OWASP | Content Security Policy</w:t>
+        <w:t>OpenID| JWT | CORS | OAuth2 | OWASP | Content Security Policy</w:t>
       </w:r>
     </w:p>
     <w:p>
@@ -584,6 +602,7 @@
     </w:p>
     <w:p>
       <w:pPr>
+        <w:pStyle w:val="Normal"/>
         <w:tabs>
           <w:tab w:val="right" w:pos="9990"/>
         </w:tabs>
@@ -603,11 +622,7 @@
       </w:r>
       <w:r>
         <w:rPr/>
-        <w:t xml:space="preserve">, Toronto, </w:t>
-      </w:r>
-      <w:r>
-        <w:rPr/>
-        <w:t>Canada</w:t>
+        <w:t>, Toronto, Canada</w:t>
       </w:r>
       <w:r>
         <w:tab/>
@@ -617,14 +632,7 @@
           <w:b w:val="1"/>
           <w:bCs w:val="1"/>
         </w:rPr>
-        <w:t>March</w:t>
-      </w:r>
-      <w:r>
-        <w:rPr>
-          <w:b w:val="1"/>
-          <w:bCs w:val="1"/>
-        </w:rPr>
-        <w:t xml:space="preserve"> 2023-Current</w:t>
+        <w:t>March 2023-June 2023</w:t>
       </w:r>
     </w:p>
     <w:p>
@@ -701,15 +709,7 @@
       </w:pPr>
       <w:r>
         <w:rPr/>
-        <w:t>Added a set of End-</w:t>
-      </w:r>
-      <w:r>
-        <w:rPr/>
-        <w:t>toEnd</w:t>
-      </w:r>
-      <w:r>
-        <w:rPr/>
-        <w:t xml:space="preserve"> tests using AWS CloudWatch Synthetics.</w:t>
+        <w:t>Added a set of End-to-End tests using AWS CloudWatch Synthetics for the Simple Notification Service to verify the functionality in the Edit subscription flow in the SNS console.</w:t>
       </w:r>
     </w:p>
     <w:p>
@@ -864,7 +864,7 @@
           <w:noProof w:val="0"/>
           <w:lang w:val="en-US"/>
         </w:rPr>
-        <w:t>Developed a SPA authentication architecture by implementing the OAuth PKCE extension flow, resulting in significantly enhanced security and a performance improvement of about 50%.</w:t>
+        <w:t xml:space="preserve">Developed a SPA authentication architecture by implementing the OAuth PKCE extension flow, resulting in significantly enhanced security and a performance improvement </w:t>
       </w:r>
     </w:p>
     <w:p>
@@ -901,18 +901,14 @@
           <w:numId w:val="1"/>
         </w:numPr>
         <w:tabs>
-          <w:tab w:val="right" w:pos="9990"/>
+          <w:tab w:val="right" w:leader="none" w:pos="9990"/>
         </w:tabs>
         <w:ind w:left="270" w:hanging="180"/>
         <w:rPr/>
       </w:pPr>
       <w:r>
         <w:rPr/>
-        <w:t xml:space="preserve">Designed and developed a simple state management mechanism using context and reducer hooks for Choreo SPA application, resulting in a significant improvement in user </w:t>
-      </w:r>
-      <w:r>
-        <w:rPr/>
-        <w:t>experience.</w:t>
+        <w:t xml:space="preserve">simplified the state management architecture in the Choreo SPA console by using context and reducer hooks, thereby replacing some of the Redux usage. </w:t>
       </w:r>
     </w:p>
     <w:p>
@@ -930,15 +926,7 @@
       </w:pPr>
       <w:r>
         <w:rPr/>
-        <w:t xml:space="preserve">Developed a </w:t>
-      </w:r>
-      <w:r>
-        <w:rPr/>
-        <w:t>design system</w:t>
-      </w:r>
-      <w:r>
-        <w:rPr/>
-        <w:t xml:space="preserve"> based on Material-UI that significantly enhanced the developer experience and ensured consistent product UI across the entire application.</w:t>
+        <w:t>Developed a design system based on Material-UI that significantly enhanced the developer experience and ensured consistent product UI across the entire application.</w:t>
       </w:r>
     </w:p>
     <w:p>
@@ -1015,8 +1003,8 @@
       </w:pPr>
       <w:r>
         <w:rPr>
-          <w:b/>
-          <w:bCs/>
+          <w:b w:val="1"/>
+          <w:bCs w:val="1"/>
         </w:rPr>
         <w:t>Associate Technical Lead</w:t>
       </w:r>
@@ -1029,14 +1017,38 @@
           <w:numId w:val="1"/>
         </w:numPr>
         <w:tabs>
-          <w:tab w:val="right" w:pos="9990"/>
+          <w:tab w:val="right" w:leader="none" w:pos="9990"/>
         </w:tabs>
         <w:ind w:left="270" w:hanging="180"/>
         <w:rPr/>
       </w:pPr>
       <w:r>
         <w:rPr/>
-        <w:t>Improved SPA performance by incorporating optimization techniques such as lazy loading, strong compression, memorization.</w:t>
+        <w:t xml:space="preserve">Improved the </w:t>
+      </w:r>
+      <w:r>
+        <w:rPr/>
+        <w:t>initial</w:t>
+      </w:r>
+      <w:r>
+        <w:rPr/>
+        <w:t xml:space="preserve"> loading time and performance of the Choreo portal by utilizing </w:t>
+      </w:r>
+      <w:r>
+        <w:rPr/>
+        <w:t>Webpack's</w:t>
+      </w:r>
+      <w:r>
+        <w:rPr/>
+        <w:t xml:space="preserve"> dynamic imports and </w:t>
+      </w:r>
+      <w:r>
+        <w:rPr/>
+        <w:t>React's</w:t>
+      </w:r>
+      <w:r>
+        <w:rPr/>
+        <w:t xml:space="preserve"> lazy loading techniques to chunk the JS bundles.</w:t>
       </w:r>
     </w:p>
     <w:p>
@@ -1073,30 +1085,30 @@
           <w:numId w:val="1"/>
         </w:numPr>
         <w:tabs>
-          <w:tab w:val="right" w:pos="9990"/>
+          <w:tab w:val="right" w:leader="none" w:pos="9990"/>
         </w:tabs>
         <w:ind w:left="270" w:hanging="180"/>
         <w:rPr/>
       </w:pPr>
       <w:r>
         <w:rPr/>
-        <w:t xml:space="preserve">Developed a </w:t>
-      </w:r>
-      <w:r>
-        <w:rPr/>
-        <w:t>React (</w:t>
-      </w:r>
-      <w:r>
-        <w:rPr/>
-        <w:t>Typescript) SDK to communicate with product REST APIs,</w:t>
-      </w:r>
-      <w:r>
-        <w:rPr/>
-        <w:t xml:space="preserve"> </w:t>
-      </w:r>
-      <w:r>
-        <w:rPr/>
-        <w:t>enabling efficient data retrieval and manipulation.</w:t>
+        <w:t xml:space="preserve">Improved the static files and JS bundles caching by incorporating </w:t>
+      </w:r>
+      <w:r>
+        <w:rPr/>
+        <w:t>Webpack's</w:t>
+      </w:r>
+      <w:r>
+        <w:rPr/>
+        <w:t xml:space="preserve"> chunk hashes and content hashing mechanisms, which </w:t>
+      </w:r>
+      <w:r>
+        <w:rPr/>
+        <w:t>eliminates</w:t>
+      </w:r>
+      <w:r>
+        <w:rPr/>
+        <w:t xml:space="preserve"> the occurrence of stale content for users.</w:t>
       </w:r>
     </w:p>
     <w:p>

--- a/public/cv/Kasun_Thennakoon.docx
+++ b/public/cv/Kasun_Thennakoon.docx
@@ -22,8 +22,19 @@
           <w:sz w:val="28"/>
           <w:szCs w:val="28"/>
         </w:rPr>
-        <w:t>Kasun Thennakoon</w:t>
-      </w:r>
+        <w:t xml:space="preserve">Kasun </w:t>
+      </w:r>
+      <w:bookmarkStart w:name="_Int_LUSLlCpB" w:id="118955688"/>
+      <w:r>
+        <w:rPr>
+          <w:b w:val="1"/>
+          <w:bCs w:val="1"/>
+          <w:sz w:val="28"/>
+          <w:szCs w:val="28"/>
+        </w:rPr>
+        <w:t>Thennakoon</w:t>
+      </w:r>
+      <w:bookmarkEnd w:id="118955688"/>
     </w:p>
     <w:p>
       <w:pPr>
@@ -52,7 +63,7 @@
         </w:tabs>
         <w:jc w:val="center"/>
       </w:pPr>
-      <w:hyperlink r:id="R02bdf6e3db73404e">
+      <w:hyperlink r:id="Rda152bc6cf5d4c89">
         <w:r>
           <w:rPr>
             <w:rStyle w:val="Hyperlink"/>
@@ -64,7 +75,7 @@
         <w:rPr/>
         <w:t xml:space="preserve"> | </w:t>
       </w:r>
-      <w:hyperlink r:id="Rd82a77b19e2b4643">
+      <w:hyperlink r:id="Rff0688c4805f4cbd">
         <w:r>
           <w:rPr>
             <w:rStyle w:val="Hyperlink"/>
@@ -76,7 +87,7 @@
         <w:rPr/>
         <w:t xml:space="preserve"> | Twitter:// </w:t>
       </w:r>
-      <w:hyperlink r:id="Rb88dcfeb90e34165">
+      <w:hyperlink r:id="Rcacd788f15a0429d">
         <w:r>
           <w:rPr>
             <w:rStyle w:val="Hyperlink"/>
@@ -97,14 +108,6 @@
         <w:tabs>
           <w:tab w:val="right" w:pos="9990"/>
         </w:tabs>
-      </w:pPr>
-    </w:p>
-    <w:p>
-      <w:pPr>
-        <w:pStyle w:val="Normal"/>
-        <w:tabs>
-          <w:tab w:val="right" w:leader="none" w:pos="9990"/>
-        </w:tabs>
         <w:jc w:val="center"/>
         <w:rPr>
           <w:b w:val="1"/>
@@ -116,7 +119,7 @@
           <w:b w:val="1"/>
           <w:bCs w:val="1"/>
         </w:rPr>
-        <w:t>Software Engineer</w:t>
+        <w:t>Frontend Engineer</w:t>
       </w:r>
     </w:p>
     <w:p>
@@ -141,7 +144,7 @@
           <w:szCs w:val="22"/>
           <w:lang w:val="en-US"/>
         </w:rPr>
-        <w:t xml:space="preserve">Experienced Frontend Software Engineer with </w:t>
+        <w:t xml:space="preserve">Experienced Frontend Engineer with </w:t>
       </w:r>
       <w:r>
         <w:rPr>
@@ -175,7 +178,7 @@
           <w:szCs w:val="22"/>
           <w:lang w:val="en-US"/>
         </w:rPr>
-        <w:t xml:space="preserve"> in JavaScript, ReactJS and Web Technologies, complemented by a strong background in API Design, API management. An Open-Source enthusiast. P</w:t>
+        <w:t xml:space="preserve"> in JavaScript, ReactJS, Java, </w:t>
       </w:r>
       <w:r>
         <w:rPr>
@@ -192,7 +195,7 @@
           <w:szCs w:val="22"/>
           <w:lang w:val="en-US"/>
         </w:rPr>
-        <w:t xml:space="preserve">assionate </w:t>
+        <w:t>Kubernetes</w:t>
       </w:r>
       <w:r>
         <w:rPr>
@@ -209,35 +212,45 @@
           <w:szCs w:val="22"/>
           <w:lang w:val="en-US"/>
         </w:rPr>
-        <w:t>about creating exceptional user experiences.</w:t>
+        <w:t xml:space="preserve"> and Web Technologies, complemented by a strong background in API Design, API management. An Open-Source enthusiast. </w:t>
+      </w:r>
+      <w:r>
+        <w:rPr>
+          <w:rFonts w:ascii="Calibri" w:hAnsi="Calibri" w:eastAsia="Calibri" w:cs="Calibri"/>
+          <w:b w:val="0"/>
+          <w:bCs w:val="0"/>
+          <w:i w:val="0"/>
+          <w:iCs w:val="0"/>
+          <w:caps w:val="0"/>
+          <w:smallCaps w:val="0"/>
+          <w:noProof w:val="0"/>
+          <w:color w:val="000000" w:themeColor="text1" w:themeTint="FF" w:themeShade="FF"/>
+          <w:sz w:val="22"/>
+          <w:szCs w:val="22"/>
+          <w:lang w:val="en-US"/>
+        </w:rPr>
+        <w:t>I am passionate</w:t>
+      </w:r>
+      <w:r>
+        <w:rPr>
+          <w:rFonts w:ascii="Calibri" w:hAnsi="Calibri" w:eastAsia="Calibri" w:cs="Calibri"/>
+          <w:b w:val="0"/>
+          <w:bCs w:val="0"/>
+          <w:i w:val="0"/>
+          <w:iCs w:val="0"/>
+          <w:caps w:val="0"/>
+          <w:smallCaps w:val="0"/>
+          <w:noProof w:val="0"/>
+          <w:color w:val="000000" w:themeColor="text1" w:themeTint="FF" w:themeShade="FF"/>
+          <w:sz w:val="22"/>
+          <w:szCs w:val="22"/>
+          <w:lang w:val="en-US"/>
+        </w:rPr>
+        <w:t xml:space="preserve"> about creating exceptional user experiences.</w:t>
       </w:r>
       <w:r>
         <w:rPr/>
         <w:t xml:space="preserve"> Key skills include:</w:t>
-      </w:r>
-    </w:p>
-    <w:p>
-      <w:pPr>
-        <w:tabs>
-          <w:tab w:val="right" w:pos="9990"/>
-        </w:tabs>
-        <w:jc w:val="center"/>
-      </w:pPr>
-      <w:r>
-        <w:rPr/>
-        <w:t>Programming | Software Development | Web Development | Testing</w:t>
-      </w:r>
-    </w:p>
-    <w:p>
-      <w:pPr>
-        <w:tabs>
-          <w:tab w:val="right" w:pos="9990"/>
-        </w:tabs>
-        <w:jc w:val="center"/>
-      </w:pPr>
-      <w:r>
-        <w:rPr/>
-        <w:t>Leadership | Quality Assurance</w:t>
       </w:r>
     </w:p>
     <w:p>
@@ -296,7 +309,7 @@
       </w:pPr>
       <w:r>
         <w:rPr/>
-        <w:t>JavaScript | Typescript | Python | HTML5 | CSS3 | PHP | Ruby</w:t>
+        <w:t>JavaScript | Typescript | Python | HTML5 | CSS3 | Java | PHP | Ruby</w:t>
       </w:r>
     </w:p>
     <w:p>
@@ -336,17 +349,23 @@
         <w:rPr/>
         <w:t xml:space="preserve">ReactJS | </w:t>
       </w:r>
+      <w:bookmarkStart w:name="_Int_6TNVWsOH" w:id="2141901274"/>
       <w:r>
         <w:rPr/>
         <w:t>NextJS</w:t>
       </w:r>
-      <w:r>
-        <w:rPr/>
-        <w:t xml:space="preserve"> | Styled-components | Redux | Microfrontends </w:t>
-      </w:r>
-      <w:r>
-        <w:rPr/>
-        <w:t>| WCAG | Figma | Material-UI</w:t>
+      <w:bookmarkEnd w:id="2141901274"/>
+      <w:r>
+        <w:rPr/>
+        <w:t xml:space="preserve"> | Cypress | Styled-components | Redux | Microfrontends</w:t>
+      </w:r>
+      <w:r>
+        <w:rPr/>
+        <w:t xml:space="preserve"> | Accessibili</w:t>
+      </w:r>
+      <w:r>
+        <w:rPr/>
+        <w:t>ty | WCAG | Figma | Material-UI</w:t>
       </w:r>
     </w:p>
     <w:p>
@@ -382,21 +401,15 @@
         </w:tabs>
         <w:jc w:val="center"/>
       </w:pPr>
-      <w:r>
-        <w:rPr/>
-        <w:t>ExpressJS</w:t>
-      </w:r>
-      <w:r>
-        <w:rPr/>
-        <w:t xml:space="preserve"> | </w:t>
-      </w:r>
-      <w:r>
-        <w:rPr/>
-        <w:t>NestJS</w:t>
-      </w:r>
-      <w:r>
-        <w:rPr/>
-        <w:t xml:space="preserve"> | Python Flask | Python Django | Firebase | AWS EC2 | Kubernetes</w:t>
+      <w:bookmarkStart w:name="_Int_GZilsr6G" w:id="1979536924"/>
+      <w:r>
+        <w:rPr/>
+        <w:t>NodeJS | ExpressJS</w:t>
+      </w:r>
+      <w:bookmarkEnd w:id="1979536924"/>
+      <w:r>
+        <w:rPr/>
+        <w:t xml:space="preserve"> | NextJS | Python Flask | Python Django | Firebase | AWS EC2 | Kubernetes</w:t>
       </w:r>
     </w:p>
     <w:p>
@@ -436,13 +449,25 @@
         <w:rPr/>
         <w:t xml:space="preserve">RESTful APIs | </w:t>
       </w:r>
+      <w:bookmarkStart w:name="_Int_xl6Pavs8" w:id="1678256262"/>
       <w:r>
         <w:rPr/>
         <w:t>GraphQL</w:t>
       </w:r>
-      <w:r>
-        <w:rPr/>
-        <w:t xml:space="preserve"> | OpenAPI / Swagger | Async API | WSO2 API Manager (Core developer)</w:t>
+      <w:bookmarkEnd w:id="1678256262"/>
+      <w:r>
+        <w:rPr/>
+        <w:t xml:space="preserve"> | </w:t>
+      </w:r>
+      <w:bookmarkStart w:name="_Int_9mrsJnRG" w:id="1343121137"/>
+      <w:r>
+        <w:rPr/>
+        <w:t>OpenAPI</w:t>
+      </w:r>
+      <w:bookmarkEnd w:id="1343121137"/>
+      <w:r>
+        <w:rPr/>
+        <w:t xml:space="preserve"> / Swagger | Async API | WSO2 API Manager (Core developer)</w:t>
       </w:r>
     </w:p>
     <w:p>
@@ -493,10 +518,12 @@
         <w:rPr/>
         <w:t xml:space="preserve">Jest | Cypress | React Testing Library | Git | Enzyme | Playwright | </w:t>
       </w:r>
+      <w:bookmarkStart w:name="_Int_fHwWADe7" w:id="2113307765"/>
       <w:r>
         <w:rPr/>
         <w:t>ESLint</w:t>
       </w:r>
+      <w:bookmarkEnd w:id="2113307765"/>
       <w:r>
         <w:rPr/>
         <w:t xml:space="preserve"> | </w:t>
@@ -562,47 +589,157 @@
       </w:pPr>
       <w:r>
         <w:rPr/>
-        <w:t>OpenID| JWT | CORS | OAuth2 | OWASP | Content Security Policy</w:t>
+        <w:t>OpenID | JWT | CORS | OAuth2 | OWASP | Content Security Policy</w:t>
       </w:r>
     </w:p>
     <w:p>
       <w:pPr>
         <w:pStyle w:val="Normal"/>
         <w:tabs>
-          <w:tab w:val="right" w:pos="9990"/>
-        </w:tabs>
-      </w:pPr>
-    </w:p>
-    <w:p>
-      <w:pPr>
-        <w:tabs>
-          <w:tab w:val="right" w:pos="9990"/>
+          <w:tab w:val="right" w:leader="none" w:pos="9990"/>
         </w:tabs>
         <w:jc w:val="center"/>
-        <w:rPr>
-          <w:b/>
-          <w:bCs/>
-        </w:rPr>
-      </w:pPr>
-      <w:r>
-        <w:rPr>
-          <w:b/>
-          <w:bCs/>
-        </w:rPr>
-        <w:lastRenderedPageBreak/>
+      </w:pPr>
+    </w:p>
+    <w:p>
+      <w:pPr>
+        <w:tabs>
+          <w:tab w:val="right" w:leader="none" w:pos="9990"/>
+        </w:tabs>
+        <w:jc w:val="center"/>
+        <w:rPr>
+          <w:b w:val="1"/>
+          <w:bCs w:val="1"/>
+          <w:sz w:val="28"/>
+          <w:szCs w:val="28"/>
+        </w:rPr>
+      </w:pPr>
+      <w:r>
+        <w:rPr>
+          <w:b w:val="1"/>
+          <w:bCs w:val="1"/>
+          <w:sz w:val="28"/>
+          <w:szCs w:val="28"/>
+        </w:rPr>
+        <w:t>EDUCATION</w:t>
+      </w:r>
+    </w:p>
+    <w:p>
+      <w:pPr>
+        <w:tabs>
+          <w:tab w:val="right" w:leader="none" w:pos="9990"/>
+        </w:tabs>
+        <w:jc w:val="center"/>
+        <w:rPr>
+          <w:b w:val="1"/>
+          <w:bCs w:val="1"/>
+        </w:rPr>
+      </w:pPr>
+      <w:r>
+        <w:rPr>
+          <w:b w:val="1"/>
+          <w:bCs w:val="1"/>
+        </w:rPr>
+        <w:t>BSc (Honors) in Information Technology</w:t>
+      </w:r>
+    </w:p>
+    <w:p>
+      <w:pPr>
+        <w:tabs>
+          <w:tab w:val="right" w:leader="none" w:pos="9990"/>
+        </w:tabs>
+        <w:jc w:val="center"/>
+      </w:pPr>
+      <w:r>
+        <w:rPr/>
+        <w:t>University of Moratuwa, Sri Lanka</w:t>
+      </w:r>
+    </w:p>
+    <w:p>
+      <w:pPr>
+        <w:pStyle w:val="Normal"/>
+        <w:tabs>
+          <w:tab w:val="right" w:leader="none" w:pos="9990"/>
+        </w:tabs>
+        <w:jc w:val="center"/>
+      </w:pPr>
+    </w:p>
+    <w:p>
+      <w:pPr>
+        <w:pStyle w:val="Normal"/>
+        <w:tabs>
+          <w:tab w:val="right" w:leader="none" w:pos="9990"/>
+        </w:tabs>
+        <w:jc w:val="center"/>
+        <w:rPr>
+          <w:b w:val="1"/>
+          <w:bCs w:val="1"/>
+        </w:rPr>
+      </w:pPr>
+      <w:r>
+        <w:rPr>
+          <w:b w:val="1"/>
+          <w:bCs w:val="1"/>
+        </w:rPr>
+        <w:t>Physical Science, Mathematics</w:t>
+      </w:r>
+    </w:p>
+    <w:p>
+      <w:pPr>
+        <w:pStyle w:val="Normal"/>
+        <w:tabs>
+          <w:tab w:val="right" w:leader="none" w:pos="9990"/>
+        </w:tabs>
+        <w:jc w:val="center"/>
+      </w:pPr>
+      <w:r>
+        <w:rPr/>
+        <w:t>Royal College, Colombo, Sri Lanka</w:t>
+      </w:r>
+    </w:p>
+    <w:p>
+      <w:pPr>
+        <w:pStyle w:val="Normal"/>
+        <w:tabs>
+          <w:tab w:val="right" w:pos="9990"/>
+        </w:tabs>
+        <w:jc w:val="center"/>
+      </w:pPr>
+    </w:p>
+    <w:p>
+      <w:pPr>
+        <w:tabs>
+          <w:tab w:val="right" w:pos="9990"/>
+        </w:tabs>
+        <w:jc w:val="center"/>
+        <w:rPr>
+          <w:b w:val="1"/>
+          <w:bCs w:val="1"/>
+          <w:sz w:val="28"/>
+          <w:szCs w:val="28"/>
+        </w:rPr>
+      </w:pPr>
+      <w:r>
+        <w:rPr>
+          <w:b w:val="1"/>
+          <w:bCs w:val="1"/>
+          <w:sz w:val="28"/>
+          <w:szCs w:val="28"/>
+        </w:rPr>
         <w:t xml:space="preserve">CAREER </w:t>
       </w:r>
       <w:r>
         <w:rPr>
-          <w:b/>
-          <w:bCs/>
+          <w:b w:val="1"/>
+          <w:bCs w:val="1"/>
+          <w:sz w:val="28"/>
+          <w:szCs w:val="28"/>
         </w:rPr>
         <w:t>EXPERIENCE</w:t>
       </w:r>
     </w:p>
     <w:p>
       <w:pPr>
-        <w:pStyle w:val="Normal"/>
         <w:tabs>
           <w:tab w:val="right" w:pos="9990"/>
         </w:tabs>
@@ -722,6 +859,7 @@
         <w:tabs>
           <w:tab w:val="right" w:leader="none" w:pos="9990"/>
         </w:tabs>
+        <w:ind/>
         <w:jc w:val="both"/>
         <w:rPr/>
       </w:pPr>
@@ -732,9 +870,11 @@
     </w:p>
     <w:p>
       <w:pPr>
-        <w:tabs>
-          <w:tab w:val="right" w:pos="9990"/>
-        </w:tabs>
+        <w:pStyle w:val="Normal"/>
+        <w:tabs>
+          <w:tab w:val="right" w:leader="none" w:pos="9990"/>
+        </w:tabs>
+        <w:jc w:val="both"/>
       </w:pPr>
     </w:p>
     <w:p>
@@ -780,6 +920,7 @@
         <w:rPr/>
         <w:t xml:space="preserve">Sri </w:t>
       </w:r>
+      <w:bookmarkStart w:name="_Int_KE2LtJo6" w:id="397635944"/>
       <w:r>
         <w:rPr/>
         <w:t>Lanka</w:t>
@@ -794,6 +935,7 @@
         </w:rPr>
         <w:t>November</w:t>
       </w:r>
+      <w:bookmarkEnd w:id="397635944"/>
       <w:r>
         <w:rPr>
           <w:b w:val="1"/>
@@ -837,13 +979,23 @@
         <w:rPr/>
         <w:t xml:space="preserve">Initiated and led the development of a new console web application for the SaaS platform </w:t>
       </w:r>
+      <w:bookmarkStart w:name="_Int_O0cmel2z" w:id="394234150"/>
       <w:r>
         <w:rPr/>
         <w:t>Choreo.dev</w:t>
       </w:r>
-      <w:r>
-        <w:rPr/>
-        <w:t>, which significantly improved performance, accessibility, internationalization, and interactivity.</w:t>
+      <w:bookmarkEnd w:id="394234150"/>
+      <w:r>
+        <w:rPr/>
+        <w:t>, which considerably</w:t>
+      </w:r>
+      <w:r>
+        <w:rPr/>
+        <w:t xml:space="preserve"> </w:t>
+      </w:r>
+      <w:r>
+        <w:rPr/>
+        <w:t>improved performance, accessibility, internationalization, and interactivity.</w:t>
       </w:r>
     </w:p>
     <w:p>
@@ -857,14 +1009,52 @@
           <w:tab w:val="right" w:leader="none" w:pos="9990"/>
         </w:tabs>
         <w:ind w:left="270" w:hanging="180"/>
-        <w:rPr/>
-      </w:pPr>
-      <w:r>
         <w:rPr>
           <w:noProof w:val="0"/>
           <w:lang w:val="en-US"/>
         </w:rPr>
-        <w:t xml:space="preserve">Developed a SPA authentication architecture by implementing the OAuth PKCE extension flow, resulting in significantly enhanced security and a performance improvement </w:t>
+      </w:pPr>
+      <w:r>
+        <w:rPr>
+          <w:noProof w:val="0"/>
+          <w:lang w:val="en-US"/>
+        </w:rPr>
+        <w:t xml:space="preserve">Developed a SPA authentication architecture by implementing the OAuth PKCE extension flow, resulting in </w:t>
+      </w:r>
+      <w:r>
+        <w:rPr>
+          <w:noProof w:val="0"/>
+          <w:lang w:val="en-US"/>
+        </w:rPr>
+        <w:t>significant</w:t>
+      </w:r>
+      <w:r>
+        <w:rPr>
+          <w:noProof w:val="0"/>
+          <w:lang w:val="en-US"/>
+        </w:rPr>
+        <w:t>ly enhanced security and</w:t>
+      </w:r>
+      <w:r>
+        <w:rPr>
+          <w:noProof w:val="0"/>
+          <w:lang w:val="en-US"/>
+        </w:rPr>
+        <w:t xml:space="preserve"> </w:t>
+      </w:r>
+      <w:r>
+        <w:rPr>
+          <w:noProof w:val="0"/>
+          <w:lang w:val="en-US"/>
+        </w:rPr>
+        <w:t>performance</w:t>
+      </w:r>
+      <w:r>
+        <w:rPr>
+          <w:noProof w:val="0"/>
+          <w:lang w:val="en-US"/>
+        </w:rPr>
+        <w:t xml:space="preserve"> improvement.</w:t>
       </w:r>
     </w:p>
     <w:p>
@@ -908,7 +1098,7 @@
       </w:pPr>
       <w:r>
         <w:rPr/>
-        <w:t xml:space="preserve">simplified the state management architecture in the Choreo SPA console by using context and reducer hooks, thereby replacing some of the Redux usage. </w:t>
+        <w:t>simplified the state management architecture in the Choreo SPA console by using context and reducer hooks, thereby replacing some of the Redux usages.</w:t>
       </w:r>
     </w:p>
     <w:p>
@@ -926,7 +1116,7 @@
       </w:pPr>
       <w:r>
         <w:rPr/>
-        <w:t>Developed a design system based on Material-UI that significantly enhanced the developer experience and ensured consistent product UI across the entire application.</w:t>
+        <w:t>Developed a design system based on Material-UI that enhanced the developer experience and ensured consistent product UI across the entire application.</w:t>
       </w:r>
     </w:p>
     <w:p>
@@ -969,6 +1159,7 @@
         <w:rPr/>
         <w:t xml:space="preserve">Colombo, Sri </w:t>
       </w:r>
+      <w:bookmarkStart w:name="_Int_13CeBgCb" w:id="1240182008"/>
       <w:r>
         <w:rPr/>
         <w:t>Lanka</w:t>
@@ -983,6 +1174,7 @@
         </w:rPr>
         <w:t>July</w:t>
       </w:r>
+      <w:bookmarkEnd w:id="1240182008"/>
       <w:r>
         <w:rPr>
           <w:b w:val="1"/>
@@ -1024,31 +1216,7 @@
       </w:pPr>
       <w:r>
         <w:rPr/>
-        <w:t xml:space="preserve">Improved the </w:t>
-      </w:r>
-      <w:r>
-        <w:rPr/>
-        <w:t>initial</w:t>
-      </w:r>
-      <w:r>
-        <w:rPr/>
-        <w:t xml:space="preserve"> loading time and performance of the Choreo portal by utilizing </w:t>
-      </w:r>
-      <w:r>
-        <w:rPr/>
-        <w:t>Webpack's</w:t>
-      </w:r>
-      <w:r>
-        <w:rPr/>
-        <w:t xml:space="preserve"> dynamic imports and </w:t>
-      </w:r>
-      <w:r>
-        <w:rPr/>
-        <w:t>React's</w:t>
-      </w:r>
-      <w:r>
-        <w:rPr/>
-        <w:t xml:space="preserve"> lazy loading techniques to chunk the JS bundles.</w:t>
+        <w:t>Improved the initial loading time and performance of the Choreo portal by utilizing Webpack's dynamic imports and React's lazy loading techniques to chunk the JS bundles.</w:t>
       </w:r>
     </w:p>
     <w:p>
@@ -1085,30 +1253,30 @@
           <w:numId w:val="1"/>
         </w:numPr>
         <w:tabs>
-          <w:tab w:val="right" w:leader="none" w:pos="9990"/>
+          <w:tab w:val="right" w:pos="9990"/>
         </w:tabs>
         <w:ind w:left="270" w:hanging="180"/>
         <w:rPr/>
       </w:pPr>
       <w:r>
         <w:rPr/>
-        <w:t xml:space="preserve">Improved the static files and JS bundles caching by incorporating </w:t>
-      </w:r>
-      <w:r>
-        <w:rPr/>
-        <w:t>Webpack's</w:t>
-      </w:r>
-      <w:r>
-        <w:rPr/>
-        <w:t xml:space="preserve"> chunk hashes and content hashing mechanisms, which </w:t>
-      </w:r>
-      <w:r>
-        <w:rPr/>
-        <w:t>eliminates</w:t>
-      </w:r>
-      <w:r>
-        <w:rPr/>
-        <w:t xml:space="preserve"> the occurrence of stale content for users.</w:t>
+        <w:t xml:space="preserve">Developed a </w:t>
+      </w:r>
+      <w:r>
+        <w:rPr/>
+        <w:t>React (</w:t>
+      </w:r>
+      <w:r>
+        <w:rPr/>
+        <w:t>Typescript) SDK to communicate with product REST APIs,</w:t>
+      </w:r>
+      <w:r>
+        <w:rPr/>
+        <w:t xml:space="preserve"> </w:t>
+      </w:r>
+      <w:r>
+        <w:rPr/>
+        <w:t>enabling efficient data retrieval and manipulation.</w:t>
       </w:r>
     </w:p>
     <w:p>
@@ -1119,14 +1287,14 @@
           <w:numId w:val="1"/>
         </w:numPr>
         <w:tabs>
-          <w:tab w:val="right" w:pos="9990"/>
+          <w:tab w:val="right" w:leader="none" w:pos="9990"/>
         </w:tabs>
         <w:ind w:left="270" w:hanging="180"/>
         <w:rPr/>
       </w:pPr>
       <w:r>
         <w:rPr/>
-        <w:t>Implemented a React application architecture that adhered to the logical separation of Pages, Components, Modules, Layouts, and Data.</w:t>
+        <w:t>Improved the static files and JS bundles caching by incorporating Webpack's chunk hashes and content hashing mechanisms, which eliminates the occurrence of stale content for users.</w:t>
       </w:r>
     </w:p>
     <w:p>
@@ -1234,10 +1402,12 @@
         <w:rPr/>
         <w:t xml:space="preserve">Volunteered to integrate </w:t>
       </w:r>
+      <w:bookmarkStart w:name="_Int_4LAyH8Vs" w:id="149864945"/>
       <w:r>
         <w:rPr/>
         <w:t>Algolia</w:t>
       </w:r>
+      <w:bookmarkEnd w:id="149864945"/>
       <w:r>
         <w:rPr/>
         <w:t xml:space="preserve"> search into the product documentation portal and </w:t>
@@ -1297,7 +1467,7 @@
       </w:r>
       <w:r>
         <w:rPr/>
-        <w:t>successfully</w:t>
+        <w:t>it successfully</w:t>
       </w:r>
       <w:r>
         <w:rPr/>
@@ -1365,6 +1535,7 @@
         <w:rPr/>
         <w:t xml:space="preserve">, Colombo, Sri </w:t>
       </w:r>
+      <w:bookmarkStart w:name="_Int_00EFXnU0" w:id="1636771948"/>
       <w:r>
         <w:rPr/>
         <w:t>Lanka</w:t>
@@ -1379,6 +1550,7 @@
         </w:rPr>
         <w:t>January</w:t>
       </w:r>
+      <w:bookmarkEnd w:id="1636771948"/>
       <w:r>
         <w:rPr>
           <w:b w:val="1"/>
@@ -1446,7 +1618,15 @@
       </w:pPr>
       <w:r>
         <w:rPr/>
-        <w:t>Developed a new web portal for the WSO2 API Manager product using ReactJS. The implementation significantly improved the user experience and maintainability of the web portal.</w:t>
+        <w:t>Developed a new web portal for the WSO2 API Manager product using ReactJS. The implementation substantially</w:t>
+      </w:r>
+      <w:r>
+        <w:rPr/>
+        <w:t xml:space="preserve"> </w:t>
+      </w:r>
+      <w:r>
+        <w:rPr/>
+        <w:t>improved the user experience and maintainability of the web portal.</w:t>
       </w:r>
     </w:p>
     <w:p>
@@ -1494,112 +1674,6 @@
           <w:bCs w:val="1"/>
         </w:rPr>
       </w:pPr>
-    </w:p>
-    <w:p>
-      <w:pPr>
-        <w:tabs>
-          <w:tab w:val="right" w:pos="9990"/>
-        </w:tabs>
-        <w:jc w:val="center"/>
-        <w:rPr>
-          <w:b/>
-          <w:bCs/>
-        </w:rPr>
-      </w:pPr>
-      <w:r>
-        <w:rPr>
-          <w:b/>
-          <w:bCs/>
-        </w:rPr>
-        <w:t>EDUCATION</w:t>
-      </w:r>
-    </w:p>
-    <w:p>
-      <w:pPr>
-        <w:tabs>
-          <w:tab w:val="right" w:pos="9990"/>
-        </w:tabs>
-        <w:jc w:val="center"/>
-        <w:rPr>
-          <w:b/>
-          <w:bCs/>
-        </w:rPr>
-      </w:pPr>
-      <w:r>
-        <w:rPr>
-          <w:b/>
-          <w:bCs/>
-        </w:rPr>
-        <w:t>BSc</w:t>
-      </w:r>
-      <w:r>
-        <w:rPr>
-          <w:b/>
-          <w:bCs/>
-        </w:rPr>
-        <w:t xml:space="preserve"> </w:t>
-      </w:r>
-      <w:r>
-        <w:rPr>
-          <w:b/>
-          <w:bCs/>
-        </w:rPr>
-        <w:t>(Honors) in Information Technology</w:t>
-      </w:r>
-    </w:p>
-    <w:p>
-      <w:pPr>
-        <w:tabs>
-          <w:tab w:val="right" w:pos="9990"/>
-        </w:tabs>
-        <w:jc w:val="center"/>
-      </w:pPr>
-      <w:r>
-        <w:rPr/>
-        <w:t>University of Moratuwa, Sri Lanka</w:t>
-      </w:r>
-    </w:p>
-    <w:p>
-      <w:pPr>
-        <w:pStyle w:val="Normal"/>
-        <w:tabs>
-          <w:tab w:val="right" w:leader="none" w:pos="9990"/>
-        </w:tabs>
-        <w:jc w:val="center"/>
-      </w:pPr>
-    </w:p>
-    <w:p>
-      <w:pPr>
-        <w:pStyle w:val="Normal"/>
-        <w:tabs>
-          <w:tab w:val="right" w:leader="none" w:pos="9990"/>
-        </w:tabs>
-        <w:jc w:val="center"/>
-        <w:rPr>
-          <w:b w:val="1"/>
-          <w:bCs w:val="1"/>
-        </w:rPr>
-      </w:pPr>
-      <w:r>
-        <w:rPr>
-          <w:b w:val="1"/>
-          <w:bCs w:val="1"/>
-        </w:rPr>
-        <w:t>Physical Science, Mathematics</w:t>
-      </w:r>
-    </w:p>
-    <w:p>
-      <w:pPr>
-        <w:pStyle w:val="Normal"/>
-        <w:tabs>
-          <w:tab w:val="right" w:leader="none" w:pos="9990"/>
-        </w:tabs>
-        <w:jc w:val="center"/>
-      </w:pPr>
-      <w:r>
-        <w:rPr/>
-        <w:t>Royal College, Colombo, Sri Lanka</w:t>
-      </w:r>
     </w:p>
     <w:sectPr>
       <w:headerReference w:type="even" r:id="rId8"/>
@@ -1615,6 +1689,14 @@
     </w:sectPr>
   </w:body>
 </w:document>
+</file>
+
+<file path=word/commentsExtended.xml><?xml version="1.0" encoding="utf-8"?>
+<w15:commentsEx xmlns:mc="http://schemas.openxmlformats.org/markup-compatibility/2006" xmlns:w15="http://schemas.microsoft.com/office/word/2012/wordml" mc:Ignorable="w15"/>
+</file>
+
+<file path=word/commentsIds.xml><?xml version="1.0" encoding="utf-8"?>
+<w16cid:commentsIds xmlns:mc="http://schemas.openxmlformats.org/markup-compatibility/2006" xmlns:w16cid="http://schemas.microsoft.com/office/word/2016/wordml/cid" mc:Ignorable="w16cid"/>
 </file>
 
 <file path=word/endnotes.xml><?xml version="1.0" encoding="utf-8"?>
@@ -1715,6 +1797,47 @@
 </w:hdr>
 </file>
 
+<file path=word/intelligence2.xml><?xml version="1.0" encoding="utf-8"?>
+<int2:intelligence xmlns:int2="http://schemas.microsoft.com/office/intelligence/2020/intelligence">
+  <int2:observations>
+    <int2:bookmark int2:bookmarkName="_Int_LUSLlCpB" int2:invalidationBookmarkName="" int2:hashCode="w2kT9QqbRH/jIK" int2:id="hxo4bbJK">
+      <int2:state int2:type="AugLoop_Text_Critique" int2:value="Rejected"/>
+    </int2:bookmark>
+    <int2:bookmark int2:bookmarkName="_Int_00EFXnU0" int2:invalidationBookmarkName="" int2:hashCode="YEYqecsMHS/eOi" int2:id="k3S6QSUK">
+      <int2:state int2:type="AugLoop_Text_Critique" int2:value="Rejected"/>
+    </int2:bookmark>
+    <int2:bookmark int2:bookmarkName="_Int_4LAyH8Vs" int2:invalidationBookmarkName="" int2:hashCode="Azm5fMrQX42Bfp" int2:id="0R47BDl8">
+      <int2:state int2:type="AugLoop_Text_Critique" int2:value="Rejected"/>
+    </int2:bookmark>
+    <int2:bookmark int2:bookmarkName="_Int_13CeBgCb" int2:invalidationBookmarkName="" int2:hashCode="Am3erSgj2N9cB4" int2:id="U0Cv6QZH">
+      <int2:state int2:type="AugLoop_Text_Critique" int2:value="Rejected"/>
+    </int2:bookmark>
+    <int2:bookmark int2:bookmarkName="_Int_O0cmel2z" int2:invalidationBookmarkName="" int2:hashCode="rfOJQAXqoQc75n" int2:id="6L3aKNBb">
+      <int2:state int2:type="AugLoop_Text_Critique" int2:value="Rejected"/>
+    </int2:bookmark>
+    <int2:bookmark int2:bookmarkName="_Int_KE2LtJo6" int2:invalidationBookmarkName="" int2:hashCode="+Jwu9hMwidrxGZ" int2:id="6ee4Ms2r">
+      <int2:state int2:type="AugLoop_Text_Critique" int2:value="Rejected"/>
+    </int2:bookmark>
+    <int2:bookmark int2:bookmarkName="_Int_fHwWADe7" int2:invalidationBookmarkName="" int2:hashCode="OHSFw2N6AU+6qW" int2:id="h09g5tHo">
+      <int2:state int2:type="AugLoop_Text_Critique" int2:value="Rejected"/>
+    </int2:bookmark>
+    <int2:bookmark int2:bookmarkName="_Int_9mrsJnRG" int2:invalidationBookmarkName="" int2:hashCode="rLPZp7mpY8fhEK" int2:id="MOGdM6pi">
+      <int2:state int2:type="AugLoop_Text_Critique" int2:value="Rejected"/>
+    </int2:bookmark>
+    <int2:bookmark int2:bookmarkName="_Int_xl6Pavs8" int2:invalidationBookmarkName="" int2:hashCode="5OsatoPDkjmfqC" int2:id="5T3ydNP8">
+      <int2:state int2:type="AugLoop_Text_Critique" int2:value="Rejected"/>
+    </int2:bookmark>
+    <int2:bookmark int2:bookmarkName="_Int_GZilsr6G" int2:invalidationBookmarkName="" int2:hashCode="txGMqETaIOJqA2" int2:id="EjKXLhEc">
+      <int2:state int2:type="AugLoop_Text_Critique" int2:value="Rejected"/>
+    </int2:bookmark>
+    <int2:bookmark int2:bookmarkName="_Int_6TNVWsOH" int2:invalidationBookmarkName="" int2:hashCode="nilfJy7w2nXX1r" int2:id="yxMrCSBe">
+      <int2:state int2:type="AugLoop_Text_Critique" int2:value="Rejected"/>
+    </int2:bookmark>
+  </int2:observations>
+  <int2:intelligenceSettings/>
+</int2:intelligence>
+</file>
+
 <file path=word/numbering.xml><?xml version="1.0" encoding="utf-8"?>
 <w:numbering xmlns:wpc="http://schemas.microsoft.com/office/word/2010/wordprocessingCanvas" xmlns:cx="http://schemas.microsoft.com/office/drawing/2014/chartex" xmlns:cx1="http://schemas.microsoft.com/office/drawing/2015/9/8/chartex" xmlns:cx2="http://schemas.microsoft.com/office/drawing/2015/10/21/chartex" xmlns:cx3="http://schemas.microsoft.com/office/drawing/2016/5/9/chartex" xmlns:cx4="http://schemas.microsoft.com/office/drawing/2016/5/10/chartex" xmlns:cx5="http://schemas.microsoft.com/office/drawing/2016/5/11/chartex" xmlns:cx6="http://schemas.microsoft.com/office/drawing/2016/5/12/chartex" xmlns:cx7="http://schemas.microsoft.com/office/drawing/2016/5/13/chartex" xmlns:cx8="http://schemas.microsoft.com/office/drawing/2016/5/14/chartex" xmlns:mc="http://schemas.openxmlformats.org/markup-compatibility/2006" xmlns:aink="http://schemas.microsoft.com/office/drawing/2016/ink" xmlns:am3d="http://schemas.microsoft.com/office/drawing/2017/model3d" xmlns:o="urn:schemas-microsoft-com:office:office" xmlns:oel="http://schemas.microsoft.com/office/2019/extlst" xmlns:r="http://schemas.openxmlformats.org/officeDocument/2006/relationships" xmlns:m="http://schemas.openxmlformats.org/officeDocument/2006/math" xmlns:v="urn:schemas-microsoft-com:vml" xmlns:wp14="http://schemas.microsoft.com/office/word/2010/wordprocessingDrawing" xmlns:wp="http://schemas.openxmlformats.org/drawingml/2006/wordprocessingDrawing" xmlns:w10="urn:schemas-microsoft-com:office:word" xmlns:w="http://schemas.openxmlformats.org/wordprocessingml/2006/main" xmlns:w14="http://schemas.microsoft.com/office/word/2010/wordml" xmlns:w15="http://schemas.microsoft.com/office/word/2012/wordml" xmlns:w16cex="http://schemas.microsoft.com/office/word/2018/wordml/cex" xmlns:w16cid="http://schemas.microsoft.com/office/word/2016/wordml/cid" xmlns:w16="http://schemas.microsoft.com/office/word/2018/wordml" xmlns:w16sdtdh="http://schemas.microsoft.com/office/word/2020/wordml/sdtdatahash" xmlns:w16se="http://schemas.microsoft.com/office/word/2015/wordml/symex" xmlns:wpg="http://schemas.microsoft.com/office/word/2010/wordprocessingGroup" xmlns:wpi="http://schemas.microsoft.com/office/word/2010/wordprocessingInk" xmlns:wne="http://schemas.microsoft.com/office/word/2006/wordml" xmlns:wps="http://schemas.microsoft.com/office/word/2010/wordprocessingShape" mc:Ignorable="w14 w15 w16se w16cid w16 w16cex w16sdtdh wp14">
   <w:abstractNum xmlns:w="http://schemas.openxmlformats.org/wordprocessingml/2006/main" w:abstractNumId="7">
@@ -2640,6 +2763,10 @@
     <w:abstractNumId w:val="6"/>
   </w:num>
 </w:numbering>
+</file>
+
+<file path=word/people.xml><?xml version="1.0" encoding="utf-8"?>
+<w15:people xmlns:mc="http://schemas.openxmlformats.org/markup-compatibility/2006" xmlns:w15="http://schemas.microsoft.com/office/word/2012/wordml" mc:Ignorable="w15"/>
 </file>
 
 <file path=word/styles.xml><?xml version="1.0" encoding="utf-8"?>

--- a/public/cv/Kasun_Thennakoon.docx
+++ b/public/cv/Kasun_Thennakoon.docx
@@ -128,6 +128,7 @@
         <w:tabs>
           <w:tab w:val="right" w:pos="9990"/>
         </w:tabs>
+        <w:jc w:val="both"/>
       </w:pPr>
       <w:r>
         <w:rPr>
@@ -178,7 +179,7 @@
           <w:szCs w:val="22"/>
           <w:lang w:val="en-US"/>
         </w:rPr>
-        <w:t xml:space="preserve"> in JavaScript, ReactJS, Java, </w:t>
+        <w:t xml:space="preserve"> in JavaScript, ReactJS, </w:t>
       </w:r>
       <w:r>
         <w:rPr>
@@ -212,41 +213,7 @@
           <w:szCs w:val="22"/>
           <w:lang w:val="en-US"/>
         </w:rPr>
-        <w:t xml:space="preserve"> and Web Technologies, complemented by a strong background in API Design, API management. An Open-Source enthusiast. </w:t>
-      </w:r>
-      <w:r>
-        <w:rPr>
-          <w:rFonts w:ascii="Calibri" w:hAnsi="Calibri" w:eastAsia="Calibri" w:cs="Calibri"/>
-          <w:b w:val="0"/>
-          <w:bCs w:val="0"/>
-          <w:i w:val="0"/>
-          <w:iCs w:val="0"/>
-          <w:caps w:val="0"/>
-          <w:smallCaps w:val="0"/>
-          <w:noProof w:val="0"/>
-          <w:color w:val="000000" w:themeColor="text1" w:themeTint="FF" w:themeShade="FF"/>
-          <w:sz w:val="22"/>
-          <w:szCs w:val="22"/>
-          <w:lang w:val="en-US"/>
-        </w:rPr>
-        <w:t>I am passionate</w:t>
-      </w:r>
-      <w:r>
-        <w:rPr>
-          <w:rFonts w:ascii="Calibri" w:hAnsi="Calibri" w:eastAsia="Calibri" w:cs="Calibri"/>
-          <w:b w:val="0"/>
-          <w:bCs w:val="0"/>
-          <w:i w:val="0"/>
-          <w:iCs w:val="0"/>
-          <w:caps w:val="0"/>
-          <w:smallCaps w:val="0"/>
-          <w:noProof w:val="0"/>
-          <w:color w:val="000000" w:themeColor="text1" w:themeTint="FF" w:themeShade="FF"/>
-          <w:sz w:val="22"/>
-          <w:szCs w:val="22"/>
-          <w:lang w:val="en-US"/>
-        </w:rPr>
-        <w:t xml:space="preserve"> about creating exceptional user experiences.</w:t>
+        <w:t xml:space="preserve"> and Web Technologies, complemented by a strong background in API Design, API management. An Open-Source enthusiast. I am passionate about creating exceptional user experiences.</w:t>
       </w:r>
       <w:r>
         <w:rPr/>
@@ -309,7 +276,7 @@
       </w:pPr>
       <w:r>
         <w:rPr/>
-        <w:t>JavaScript | Typescript | Python | HTML5 | CSS3 | Java | PHP | Ruby</w:t>
+        <w:t>JavaScript | Typescript | Python | HTML5 | CSS3 | Java</w:t>
       </w:r>
     </w:p>
     <w:p>
@@ -409,7 +376,7 @@
       <w:bookmarkEnd w:id="1979536924"/>
       <w:r>
         <w:rPr/>
-        <w:t xml:space="preserve"> | NextJS | Python Flask | Python Django | Firebase | AWS EC2 | Kubernetes</w:t>
+        <w:t xml:space="preserve"> | NextJS | Python Flask | Firebase | AWS SNS | Kubernetes</w:t>
       </w:r>
     </w:p>
     <w:p>
@@ -550,7 +517,7 @@
       </w:r>
       <w:r>
         <w:rPr/>
-        <w:t>Lighthouse</w:t>
+        <w:t>Lighthouse | Puppeteer</w:t>
       </w:r>
     </w:p>
     <w:p>
@@ -663,6 +630,31 @@
         </w:tabs>
         <w:jc w:val="center"/>
       </w:pPr>
+      <w:r>
+        <w:rPr/>
+        <w:t>(</w:t>
+      </w:r>
+      <w:hyperlink r:id="R104d7f081b384597">
+        <w:r>
+          <w:rPr>
+            <w:rStyle w:val="Hyperlink"/>
+          </w:rPr>
+          <w:t>WES Verified Academic Qualification</w:t>
+        </w:r>
+      </w:hyperlink>
+      <w:r>
+        <w:rPr/>
+        <w:t>)</w:t>
+      </w:r>
+    </w:p>
+    <w:p>
+      <w:pPr>
+        <w:pStyle w:val="Normal"/>
+        <w:tabs>
+          <w:tab w:val="right" w:leader="none" w:pos="9990"/>
+        </w:tabs>
+        <w:jc w:val="center"/>
+      </w:pPr>
     </w:p>
     <w:p>
       <w:pPr>
@@ -759,7 +751,11 @@
       </w:r>
       <w:r>
         <w:rPr/>
-        <w:t>, Toronto, Canada</w:t>
+        <w:t xml:space="preserve">, Toronto, </w:t>
+      </w:r>
+      <w:r>
+        <w:rPr/>
+        <w:t>Canada</w:t>
       </w:r>
       <w:r>
         <w:tab/>
@@ -769,7 +765,14 @@
           <w:b w:val="1"/>
           <w:bCs w:val="1"/>
         </w:rPr>
-        <w:t>March 2023-June 2023</w:t>
+        <w:t>March</w:t>
+      </w:r>
+      <w:r>
+        <w:rPr>
+          <w:b w:val="1"/>
+          <w:bCs w:val="1"/>
+        </w:rPr>
+        <w:t xml:space="preserve"> 2023 - June 2023</w:t>
       </w:r>
     </w:p>
     <w:p>
@@ -825,11 +828,12 @@
         <w:tabs>
           <w:tab w:val="right" w:leader="none" w:pos="9990"/>
         </w:tabs>
-        <w:rPr/>
-      </w:pPr>
-      <w:r>
-        <w:rPr/>
-        <w:t>Integrated the Prettier code formatter to the SNS web console, enhancing efficiency in code reviews and ensuring consistent code styling.</w:t>
+        <w:ind/>
+        <w:rPr/>
+      </w:pPr>
+      <w:r>
+        <w:rPr/>
+        <w:t>Added a set of End-to-End tests using AWS CloudWatch Synthetics for the Simple Notification Service console test suite.</w:t>
       </w:r>
     </w:p>
     <w:p>
@@ -839,14 +843,15 @@
           <w:ilvl w:val="0"/>
           <w:numId w:val="8"/>
         </w:numPr>
-        <w:tabs>
-          <w:tab w:val="right" w:leader="none" w:pos="9990"/>
-        </w:tabs>
-        <w:rPr/>
-      </w:pPr>
-      <w:r>
-        <w:rPr/>
-        <w:t>Added a set of End-to-End tests using AWS CloudWatch Synthetics for the Simple Notification Service to verify the functionality in the Edit subscription flow in the SNS console.</w:t>
+        <w:ind/>
+        <w:rPr/>
+      </w:pPr>
+      <w:r>
+        <w:rPr>
+          <w:noProof w:val="0"/>
+          <w:lang w:val="en-US"/>
+        </w:rPr>
+        <w:t>Resolved customer-reported bug in the React-based web application of the SNS console, enhancing user experience and ensuring seamless functionality</w:t>
       </w:r>
     </w:p>
     <w:p>
@@ -859,26 +864,29 @@
         <w:tabs>
           <w:tab w:val="right" w:leader="none" w:pos="9990"/>
         </w:tabs>
-        <w:ind/>
+        <w:bidi w:val="0"/>
+        <w:spacing w:before="0" w:beforeAutospacing="off" w:after="0" w:afterAutospacing="off" w:line="259" w:lineRule="auto"/>
+        <w:ind w:left="720" w:right="0" w:hanging="360"/>
         <w:jc w:val="both"/>
         <w:rPr/>
       </w:pPr>
       <w:r>
         <w:rPr/>
-        <w:t>Fixed customer reported bugs in the SNS console’s web application.</w:t>
+        <w:t>Integrated the Prettier code formatter to the SNS web console.</w:t>
       </w:r>
     </w:p>
     <w:p>
       <w:pPr>
         <w:pStyle w:val="Normal"/>
         <w:tabs>
-          <w:tab w:val="right" w:leader="none" w:pos="9990"/>
+          <w:tab w:val="right" w:pos="9990"/>
         </w:tabs>
         <w:jc w:val="both"/>
       </w:pPr>
     </w:p>
     <w:p>
       <w:pPr>
+        <w:pStyle w:val="Normal"/>
         <w:tabs>
           <w:tab w:val="right" w:pos="9990"/>
         </w:tabs>
@@ -894,16 +902,7 @@
           <w:sz w:val="28"/>
           <w:szCs w:val="28"/>
         </w:rPr>
-        <w:t>WSO</w:t>
-      </w:r>
-      <w:r>
-        <w:rPr>
-          <w:b w:val="1"/>
-          <w:bCs w:val="1"/>
-          <w:sz w:val="28"/>
-          <w:szCs w:val="28"/>
-        </w:rPr>
-        <w:t>2</w:t>
+        <w:t>WSO2</w:t>
       </w:r>
       <w:r>
         <w:rPr>
@@ -914,11 +913,7 @@
       </w:r>
       <w:r>
         <w:rPr/>
-        <w:t xml:space="preserve"> Colombo, </w:t>
-      </w:r>
-      <w:r>
-        <w:rPr/>
-        <w:t xml:space="preserve">Sri </w:t>
+        <w:t xml:space="preserve"> Colombo, Sri </w:t>
       </w:r>
       <w:bookmarkStart w:name="_Int_KE2LtJo6" w:id="397635944"/>
       <w:r>
@@ -941,7 +936,7 @@
           <w:b w:val="1"/>
           <w:bCs w:val="1"/>
         </w:rPr>
-        <w:t xml:space="preserve"> 2021-March 2023</w:t>
+        <w:t xml:space="preserve"> 2021 - March 2023</w:t>
       </w:r>
     </w:p>
     <w:p>
@@ -987,15 +982,7 @@
       <w:bookmarkEnd w:id="394234150"/>
       <w:r>
         <w:rPr/>
-        <w:t>, which considerably</w:t>
-      </w:r>
-      <w:r>
-        <w:rPr/>
-        <w:t xml:space="preserve"> </w:t>
-      </w:r>
-      <w:r>
-        <w:rPr/>
-        <w:t>improved performance, accessibility, internationalization, and interactivity.</w:t>
+        <w:t>.</w:t>
       </w:r>
     </w:p>
     <w:p>
@@ -1180,7 +1167,7 @@
           <w:b w:val="1"/>
           <w:bCs w:val="1"/>
         </w:rPr>
-        <w:t xml:space="preserve"> 2019-October 2021</w:t>
+        <w:t xml:space="preserve"> 2019 - October 2021</w:t>
       </w:r>
     </w:p>
     <w:p>
@@ -1234,15 +1221,15 @@
       </w:pPr>
       <w:r>
         <w:rPr/>
-        <w:t xml:space="preserve">Integrated the Cypress library, configured Azure Pipelines, and developed end-to-end test cases, resulting in a significant improvement in reliability and overall developer experience. Composed Backend for Frontend micro-services </w:t>
-      </w:r>
-      <w:r>
-        <w:rPr/>
-        <w:t>utilizing</w:t>
-      </w:r>
-      <w:r>
-        <w:rPr/>
-        <w:t xml:space="preserve"> control plain APIs, significantly enhancing centralized governance of APIs used in the frontend web app.</w:t>
+        <w:t xml:space="preserve">Integrated the Cypress library, configured Azure Pipelines, and developed end-to-end test cases, resulting in </w:t>
+      </w:r>
+      <w:r>
+        <w:rPr/>
+        <w:t>a</w:t>
+      </w:r>
+      <w:r>
+        <w:rPr/>
+        <w:t xml:space="preserve"> improvement in reliability and overall developer experience. </w:t>
       </w:r>
     </w:p>
     <w:p>
@@ -1253,30 +1240,25 @@
           <w:numId w:val="1"/>
         </w:numPr>
         <w:tabs>
-          <w:tab w:val="right" w:pos="9990"/>
-        </w:tabs>
-        <w:ind w:left="270" w:hanging="180"/>
-        <w:rPr/>
-      </w:pPr>
-      <w:r>
-        <w:rPr/>
-        <w:t xml:space="preserve">Developed a </w:t>
-      </w:r>
-      <w:r>
-        <w:rPr/>
-        <w:t>React (</w:t>
-      </w:r>
-      <w:r>
-        <w:rPr/>
-        <w:t>Typescript) SDK to communicate with product REST APIs,</w:t>
-      </w:r>
-      <w:r>
-        <w:rPr/>
-        <w:t xml:space="preserve"> </w:t>
-      </w:r>
-      <w:r>
-        <w:rPr/>
-        <w:t>enabling efficient data retrieval and manipulation.</w:t>
+          <w:tab w:val="right" w:leader="none" w:pos="9990"/>
+        </w:tabs>
+        <w:bidi w:val="0"/>
+        <w:spacing w:before="0" w:beforeAutospacing="off" w:after="0" w:afterAutospacing="off" w:line="259" w:lineRule="auto"/>
+        <w:ind w:left="270" w:right="0" w:hanging="180"/>
+        <w:jc w:val="left"/>
+        <w:rPr/>
+      </w:pPr>
+      <w:r>
+        <w:rPr/>
+        <w:t xml:space="preserve">Composed Backend for Frontend micro-services </w:t>
+      </w:r>
+      <w:r>
+        <w:rPr/>
+        <w:t>utilizing</w:t>
+      </w:r>
+      <w:r>
+        <w:rPr/>
+        <w:t xml:space="preserve"> control plain APIs, Reducing the re-work on API implementation.</w:t>
       </w:r>
     </w:p>
     <w:p>
@@ -1287,76 +1269,30 @@
           <w:numId w:val="1"/>
         </w:numPr>
         <w:tabs>
-          <w:tab w:val="right" w:leader="none" w:pos="9990"/>
+          <w:tab w:val="right" w:pos="9990"/>
         </w:tabs>
         <w:ind w:left="270" w:hanging="180"/>
         <w:rPr/>
       </w:pPr>
       <w:r>
         <w:rPr/>
-        <w:t>Improved the static files and JS bundles caching by incorporating Webpack's chunk hashes and content hashing mechanisms, which eliminates the occurrence of stale content for users.</w:t>
-      </w:r>
-    </w:p>
-    <w:p>
-      <w:pPr>
-        <w:pStyle w:val="Normal"/>
-        <w:tabs>
-          <w:tab w:val="right" w:leader="none" w:pos="9990"/>
-        </w:tabs>
-        <w:ind w:left="0"/>
-      </w:pPr>
-    </w:p>
-    <w:p>
-      <w:pPr>
-        <w:pStyle w:val="Normal"/>
-        <w:tabs>
-          <w:tab w:val="right" w:pos="9990"/>
-        </w:tabs>
-        <w:rPr>
-          <w:b w:val="1"/>
-          <w:bCs w:val="1"/>
-        </w:rPr>
-      </w:pPr>
-      <w:r>
-        <w:rPr>
-          <w:b w:val="1"/>
-          <w:bCs w:val="1"/>
-          <w:sz w:val="28"/>
-          <w:szCs w:val="28"/>
-        </w:rPr>
-        <w:t>WSO2</w:t>
-      </w:r>
-      <w:r>
-        <w:rPr/>
-        <w:t>, Colombo, Sri Lanka</w:t>
-      </w:r>
-      <w:r>
-        <w:tab/>
-      </w:r>
-      <w:r>
-        <w:rPr>
-          <w:b w:val="1"/>
-          <w:bCs w:val="1"/>
-        </w:rPr>
-        <w:t xml:space="preserve"> February 2018-June 2019</w:t>
-      </w:r>
-    </w:p>
-    <w:p>
-      <w:pPr>
-        <w:tabs>
-          <w:tab w:val="right" w:pos="9990"/>
-        </w:tabs>
-        <w:rPr>
-          <w:b/>
-          <w:bCs/>
-        </w:rPr>
-      </w:pPr>
-      <w:r>
-        <w:rPr>
-          <w:b w:val="1"/>
-          <w:bCs w:val="1"/>
-        </w:rPr>
-        <w:t>Senior Software Engineer</w:t>
+        <w:t xml:space="preserve">Developed a </w:t>
+      </w:r>
+      <w:r>
+        <w:rPr/>
+        <w:t>React (</w:t>
+      </w:r>
+      <w:r>
+        <w:rPr/>
+        <w:t>Typescript) SDK to communicate with product REST APIs,</w:t>
+      </w:r>
+      <w:r>
+        <w:rPr/>
+        <w:t xml:space="preserve"> </w:t>
+      </w:r>
+      <w:r>
+        <w:rPr/>
+        <w:t>enabling efficient data retrieval and manipulation.</w:t>
       </w:r>
     </w:p>
     <w:p>
@@ -1374,15 +1310,69 @@
       </w:pPr>
       <w:r>
         <w:rPr/>
-        <w:t xml:space="preserve">Developed an authentication and authorization framework for ReactJS web portals using OAuth 2.0's Authorization Code Grant flow, </w:t>
-      </w:r>
-      <w:r>
-        <w:rPr/>
-        <w:t>eliminating</w:t>
-      </w:r>
-      <w:r>
-        <w:rPr/>
-        <w:t xml:space="preserve"> the need for an authentication proxy.</w:t>
+        <w:t>Improved the static files and JS bundles caching by incorporating Webpack's chunk hashes and content hashing mechanisms, which eliminates the occurrence of stale content for users.</w:t>
+      </w:r>
+    </w:p>
+    <w:p>
+      <w:pPr>
+        <w:pStyle w:val="Normal"/>
+        <w:tabs>
+          <w:tab w:val="right" w:leader="none" w:pos="9990"/>
+        </w:tabs>
+        <w:ind w:left="0"/>
+      </w:pPr>
+    </w:p>
+    <w:p>
+      <w:pPr>
+        <w:pStyle w:val="Normal"/>
+        <w:tabs>
+          <w:tab w:val="right" w:pos="9990"/>
+        </w:tabs>
+        <w:rPr>
+          <w:b w:val="1"/>
+          <w:bCs w:val="1"/>
+        </w:rPr>
+      </w:pPr>
+      <w:r>
+        <w:rPr>
+          <w:b w:val="1"/>
+          <w:bCs w:val="1"/>
+          <w:sz w:val="28"/>
+          <w:szCs w:val="28"/>
+        </w:rPr>
+        <w:t>WSO2</w:t>
+      </w:r>
+      <w:r>
+        <w:rPr/>
+        <w:t>, Colombo, Sri Lanka</w:t>
+      </w:r>
+      <w:r>
+        <w:tab/>
+      </w:r>
+      <w:r>
+        <w:rPr>
+          <w:b w:val="1"/>
+          <w:bCs w:val="1"/>
+        </w:rPr>
+        <w:t xml:space="preserve"> February 2018 - June 2019</w:t>
+      </w:r>
+    </w:p>
+    <w:p>
+      <w:pPr>
+        <w:tabs>
+          <w:tab w:val="right" w:pos="9990"/>
+        </w:tabs>
+        <w:rPr>
+          <w:b/>
+          <w:bCs/>
+        </w:rPr>
+      </w:pPr>
+      <w:r>
+        <w:rPr>
+          <w:b w:val="1"/>
+          <w:bCs w:val="1"/>
+        </w:rPr>
+        <w:t>Senior Software Engineer</w:t>
       </w:r>
     </w:p>
     <w:p>
@@ -1400,25 +1390,15 @@
       </w:pPr>
       <w:r>
         <w:rPr/>
-        <w:t xml:space="preserve">Volunteered to integrate </w:t>
-      </w:r>
-      <w:bookmarkStart w:name="_Int_4LAyH8Vs" w:id="149864945"/>
-      <w:r>
-        <w:rPr/>
-        <w:t>Algolia</w:t>
-      </w:r>
-      <w:bookmarkEnd w:id="149864945"/>
-      <w:r>
-        <w:rPr/>
-        <w:t xml:space="preserve"> search into the product documentation portal and </w:t>
-      </w:r>
-      <w:r>
-        <w:rPr/>
-        <w:t>maintained</w:t>
-      </w:r>
-      <w:r>
-        <w:rPr/>
-        <w:t xml:space="preserve"> it, improving site reach and enhancing document search user experience.</w:t>
+        <w:t xml:space="preserve">Developed an authentication and authorization framework for ReactJS web portals using OAuth 2.0's Authorization Code Grant flow, </w:t>
+      </w:r>
+      <w:r>
+        <w:rPr/>
+        <w:t>eliminating</w:t>
+      </w:r>
+      <w:r>
+        <w:rPr/>
+        <w:t xml:space="preserve"> the need for an authentication proxy.</w:t>
       </w:r>
     </w:p>
     <w:p>
@@ -1436,15 +1416,25 @@
       </w:pPr>
       <w:r>
         <w:rPr/>
-        <w:t xml:space="preserve">As an on-site consultant, I </w:t>
-      </w:r>
-      <w:r>
-        <w:rPr/>
-        <w:t>provided</w:t>
-      </w:r>
-      <w:r>
-        <w:rPr/>
-        <w:t xml:space="preserve"> guidance to customers on the implementation and use of the WSO2 API Manager product, addressing their API management and identity and access management requirements.</w:t>
+        <w:t xml:space="preserve">Volunteered to integrate </w:t>
+      </w:r>
+      <w:bookmarkStart w:name="_Int_4LAyH8Vs" w:id="149864945"/>
+      <w:r>
+        <w:rPr/>
+        <w:t>Algolia</w:t>
+      </w:r>
+      <w:bookmarkEnd w:id="149864945"/>
+      <w:r>
+        <w:rPr/>
+        <w:t xml:space="preserve"> search into the product documentation portal and </w:t>
+      </w:r>
+      <w:r>
+        <w:rPr/>
+        <w:t>maintained</w:t>
+      </w:r>
+      <w:r>
+        <w:rPr/>
+        <w:t xml:space="preserve"> it, improving site reach and enhancing document search user experience.</w:t>
       </w:r>
     </w:p>
     <w:p>
@@ -1458,20 +1448,19 @@
           <w:tab w:val="right" w:leader="none" w:pos="9990"/>
         </w:tabs>
         <w:ind w:left="270" w:hanging="180"/>
-        <w:jc w:val="both"/>
-        <w:rPr/>
-      </w:pPr>
-      <w:r>
-        <w:rPr/>
-        <w:t xml:space="preserve">Utilized Lighthouse and Axe tools to enhance the web console accessibility standard and ensure compliance with WCAG 2.0. As a result, </w:t>
-      </w:r>
-      <w:r>
-        <w:rPr/>
-        <w:t>it successfully</w:t>
-      </w:r>
-      <w:r>
-        <w:rPr/>
-        <w:t xml:space="preserve"> attracted public sector customers to the product.</w:t>
+        <w:rPr/>
+      </w:pPr>
+      <w:r>
+        <w:rPr/>
+        <w:t xml:space="preserve">As an on-site consultant, I </w:t>
+      </w:r>
+      <w:r>
+        <w:rPr/>
+        <w:t>provided</w:t>
+      </w:r>
+      <w:r>
+        <w:rPr/>
+        <w:t xml:space="preserve"> guidance to customers on the implementation and use of the WSO2 API Manager product, addressing their API management and identity and access management requirements.</w:t>
       </w:r>
     </w:p>
     <w:p>
@@ -1482,99 +1471,23 @@
           <w:numId w:val="1"/>
         </w:numPr>
         <w:tabs>
-          <w:tab w:val="right" w:pos="9990"/>
+          <w:tab w:val="right" w:leader="none" w:pos="9990"/>
         </w:tabs>
         <w:ind w:left="270" w:hanging="180"/>
-        <w:rPr/>
-      </w:pPr>
-      <w:r>
-        <w:rPr/>
-        <w:t>Developed an Apache JAX-RS interceptor to provide authentication functionality</w:t>
-      </w:r>
-      <w:r>
-        <w:rPr/>
-        <w:t xml:space="preserve"> </w:t>
-      </w:r>
-      <w:r>
-        <w:rPr/>
-        <w:t>for REST APIs</w:t>
-      </w:r>
-      <w:r>
-        <w:rPr/>
-        <w:t>.</w:t>
-      </w:r>
-    </w:p>
-    <w:p>
-      <w:pPr>
-        <w:tabs>
-          <w:tab w:val="right" w:pos="9990"/>
-        </w:tabs>
-      </w:pPr>
-    </w:p>
-    <w:p>
-      <w:pPr>
-        <w:pStyle w:val="Normal"/>
-        <w:tabs>
-          <w:tab w:val="right" w:pos="9990"/>
-        </w:tabs>
-        <w:rPr>
-          <w:b w:val="1"/>
-          <w:bCs w:val="1"/>
-        </w:rPr>
-      </w:pPr>
-      <w:r>
-        <w:rPr>
-          <w:b w:val="1"/>
-          <w:bCs w:val="1"/>
-          <w:sz w:val="28"/>
-          <w:szCs w:val="28"/>
-        </w:rPr>
-        <w:t>WSO2</w:t>
-      </w:r>
-      <w:r>
-        <w:rPr/>
-        <w:t xml:space="preserve">, Colombo, Sri </w:t>
-      </w:r>
-      <w:bookmarkStart w:name="_Int_00EFXnU0" w:id="1636771948"/>
-      <w:r>
-        <w:rPr/>
-        <w:t>Lanka</w:t>
-      </w:r>
-      <w:r>
-        <w:tab/>
-      </w:r>
-      <w:r>
-        <w:rPr>
-          <w:b w:val="1"/>
-          <w:bCs w:val="1"/>
-        </w:rPr>
-        <w:t>January</w:t>
-      </w:r>
-      <w:bookmarkEnd w:id="1636771948"/>
-      <w:r>
-        <w:rPr>
-          <w:b w:val="1"/>
-          <w:bCs w:val="1"/>
-        </w:rPr>
-        <w:t xml:space="preserve"> 2016-January 2018</w:t>
-      </w:r>
-    </w:p>
-    <w:p>
-      <w:pPr>
-        <w:tabs>
-          <w:tab w:val="right" w:pos="9990"/>
-        </w:tabs>
-        <w:rPr>
-          <w:b/>
-          <w:bCs/>
-        </w:rPr>
-      </w:pPr>
-      <w:r>
-        <w:rPr>
-          <w:b/>
-          <w:bCs/>
-        </w:rPr>
-        <w:t>Software Engineer</w:t>
+        <w:jc w:val="both"/>
+        <w:rPr/>
+      </w:pPr>
+      <w:r>
+        <w:rPr/>
+        <w:t xml:space="preserve">Utilized Lighthouse and Axe tools to enhance the web console accessibility standard and ensure compliance with WCAG 2.0. As a result, </w:t>
+      </w:r>
+      <w:r>
+        <w:rPr/>
+        <w:t>it successfully</w:t>
+      </w:r>
+      <w:r>
+        <w:rPr/>
+        <w:t xml:space="preserve"> attracted public sector customers to the product.</w:t>
       </w:r>
     </w:p>
     <w:p>
@@ -1592,15 +1505,92 @@
       </w:pPr>
       <w:r>
         <w:rPr/>
-        <w:t xml:space="preserve">Designed and </w:t>
-      </w:r>
-      <w:r>
-        <w:rPr/>
-        <w:t>developed</w:t>
-      </w:r>
-      <w:r>
-        <w:rPr/>
-        <w:t xml:space="preserve"> workflow support for Enterprise Store in WSO2 Governance Registry.</w:t>
+        <w:t>Developed an Apache JAX-RS interceptor to provide authentication functionality</w:t>
+      </w:r>
+      <w:r>
+        <w:rPr/>
+        <w:t xml:space="preserve"> </w:t>
+      </w:r>
+      <w:r>
+        <w:rPr/>
+        <w:t>for REST APIs</w:t>
+      </w:r>
+      <w:r>
+        <w:rPr/>
+        <w:t>.</w:t>
+      </w:r>
+    </w:p>
+    <w:p>
+      <w:pPr>
+        <w:tabs>
+          <w:tab w:val="right" w:pos="9990"/>
+        </w:tabs>
+      </w:pPr>
+    </w:p>
+    <w:p>
+      <w:pPr>
+        <w:pStyle w:val="Normal"/>
+        <w:tabs>
+          <w:tab w:val="right" w:pos="9990"/>
+        </w:tabs>
+        <w:rPr>
+          <w:b w:val="1"/>
+          <w:bCs w:val="1"/>
+        </w:rPr>
+      </w:pPr>
+      <w:r>
+        <w:rPr>
+          <w:b w:val="1"/>
+          <w:bCs w:val="1"/>
+          <w:sz w:val="28"/>
+          <w:szCs w:val="28"/>
+        </w:rPr>
+        <w:t>WSO2</w:t>
+      </w:r>
+      <w:r>
+        <w:rPr/>
+        <w:t xml:space="preserve">, Colombo, Sri </w:t>
+      </w:r>
+      <w:bookmarkStart w:name="_Int_00EFXnU0" w:id="1636771948"/>
+      <w:r>
+        <w:rPr/>
+        <w:t>Lanka</w:t>
+      </w:r>
+      <w:r>
+        <w:tab/>
+      </w:r>
+      <w:r>
+        <w:rPr>
+          <w:b w:val="1"/>
+          <w:bCs w:val="1"/>
+        </w:rPr>
+        <w:t>January</w:t>
+      </w:r>
+      <w:bookmarkEnd w:id="1636771948"/>
+      <w:r>
+        <w:rPr>
+          <w:b w:val="1"/>
+          <w:bCs w:val="1"/>
+        </w:rPr>
+        <w:t xml:space="preserve"> 2016 - January 2018</w:t>
+      </w:r>
+    </w:p>
+    <w:p>
+      <w:pPr>
+        <w:tabs>
+          <w:tab w:val="right" w:pos="9990"/>
+        </w:tabs>
+        <w:rPr>
+          <w:b/>
+          <w:bCs/>
+        </w:rPr>
+      </w:pPr>
+      <w:r>
+        <w:rPr>
+          <w:b/>
+          <w:bCs/>
+        </w:rPr>
+        <w:t>Software Engineer</w:t>
       </w:r>
     </w:p>
     <w:p>
@@ -1611,22 +1601,22 @@
           <w:numId w:val="1"/>
         </w:numPr>
         <w:tabs>
-          <w:tab w:val="right" w:leader="none" w:pos="9990"/>
+          <w:tab w:val="right" w:pos="9990"/>
         </w:tabs>
         <w:ind w:left="270" w:hanging="180"/>
         <w:rPr/>
       </w:pPr>
       <w:r>
         <w:rPr/>
-        <w:t>Developed a new web portal for the WSO2 API Manager product using ReactJS. The implementation substantially</w:t>
-      </w:r>
-      <w:r>
-        <w:rPr/>
-        <w:t xml:space="preserve"> </w:t>
-      </w:r>
-      <w:r>
-        <w:rPr/>
-        <w:t>improved the user experience and maintainability of the web portal.</w:t>
+        <w:t xml:space="preserve">Designed and </w:t>
+      </w:r>
+      <w:r>
+        <w:rPr/>
+        <w:t>developed</w:t>
+      </w:r>
+      <w:r>
+        <w:rPr/>
+        <w:t xml:space="preserve"> workflow support for Enterprise Store in WSO2 Governance Registry.</w:t>
       </w:r>
     </w:p>
     <w:p>
@@ -1644,6 +1634,32 @@
       </w:pPr>
       <w:r>
         <w:rPr/>
+        <w:t>Developed a new web portal for the WSO2 API Manager product using ReactJS. The implementation substantially</w:t>
+      </w:r>
+      <w:r>
+        <w:rPr/>
+        <w:t xml:space="preserve"> </w:t>
+      </w:r>
+      <w:r>
+        <w:rPr/>
+        <w:t>improved the user experience and maintainability of the web portal.</w:t>
+      </w:r>
+    </w:p>
+    <w:p>
+      <w:pPr>
+        <w:pStyle w:val="ListParagraph"/>
+        <w:numPr>
+          <w:ilvl w:val="0"/>
+          <w:numId w:val="1"/>
+        </w:numPr>
+        <w:tabs>
+          <w:tab w:val="right" w:leader="none" w:pos="9990"/>
+        </w:tabs>
+        <w:ind w:left="270" w:hanging="180"/>
+        <w:rPr/>
+      </w:pPr>
+      <w:r>
+        <w:rPr/>
         <w:t xml:space="preserve">Implemented configuration and setup of a ReactJS-based Single Page Application (SPA) from scratch, </w:t>
       </w:r>
       <w:r>
@@ -1652,28 +1668,8 @@
       </w:r>
       <w:r>
         <w:rPr/>
-        <w:t xml:space="preserve"> essential tools such as Webpack, Babel, and </w:t>
-      </w:r>
-      <w:r>
-        <w:rPr/>
-        <w:t>ESLint</w:t>
-      </w:r>
-      <w:r>
-        <w:rPr/>
-        <w:t>.</w:t>
-      </w:r>
-    </w:p>
-    <w:p>
-      <w:pPr>
-        <w:pStyle w:val="Normal"/>
-        <w:tabs>
-          <w:tab w:val="right" w:leader="none" w:pos="9990"/>
-        </w:tabs>
-        <w:rPr>
-          <w:b w:val="1"/>
-          <w:bCs w:val="1"/>
-        </w:rPr>
-      </w:pPr>
+        <w:t xml:space="preserve"> essential tools such as Webpack, Babel, and ESLint.</w:t>
+      </w:r>
     </w:p>
     <w:sectPr>
       <w:headerReference w:type="even" r:id="rId8"/>

--- a/public/cv/Kasun_Thennakoon.docx
+++ b/public/cv/Kasun_Thennakoon.docx
@@ -131,101 +131,30 @@
         <w:jc w:val="both"/>
       </w:pPr>
       <w:r>
-        <w:rPr>
-          <w:rFonts w:ascii="Calibri" w:hAnsi="Calibri" w:eastAsia="Calibri" w:cs="Calibri"/>
-          <w:b w:val="0"/>
-          <w:bCs w:val="0"/>
-          <w:i w:val="0"/>
-          <w:iCs w:val="0"/>
-          <w:caps w:val="0"/>
-          <w:smallCaps w:val="0"/>
-          <w:noProof w:val="0"/>
-          <w:color w:val="000000" w:themeColor="text1" w:themeTint="FF" w:themeShade="FF"/>
-          <w:sz w:val="22"/>
-          <w:szCs w:val="22"/>
-          <w:lang w:val="en-US"/>
-        </w:rPr>
-        <w:t xml:space="preserve">Experienced Frontend Engineer with </w:t>
-      </w:r>
-      <w:r>
-        <w:rPr>
-          <w:rFonts w:ascii="Calibri" w:hAnsi="Calibri" w:eastAsia="Calibri" w:cs="Calibri"/>
-          <w:b w:val="0"/>
-          <w:bCs w:val="0"/>
-          <w:i w:val="0"/>
-          <w:iCs w:val="0"/>
-          <w:caps w:val="0"/>
-          <w:smallCaps w:val="0"/>
-          <w:noProof w:val="0"/>
-          <w:color w:val="000000" w:themeColor="text1" w:themeTint="FF" w:themeShade="FF"/>
-          <w:sz w:val="22"/>
-          <w:szCs w:val="22"/>
-          <w:lang w:val="en-US"/>
-        </w:rPr>
+        <w:rPr/>
+        <w:t xml:space="preserve">Experienced Frontend Engineer with over 7 years of </w:t>
+      </w:r>
+      <w:r>
+        <w:rPr/>
         <w:t>expertise</w:t>
       </w:r>
       <w:r>
-        <w:rPr>
-          <w:rFonts w:ascii="Calibri" w:hAnsi="Calibri" w:eastAsia="Calibri" w:cs="Calibri"/>
-          <w:b w:val="0"/>
-          <w:bCs w:val="0"/>
-          <w:i w:val="0"/>
-          <w:iCs w:val="0"/>
-          <w:caps w:val="0"/>
-          <w:smallCaps w:val="0"/>
-          <w:noProof w:val="0"/>
-          <w:color w:val="000000" w:themeColor="text1" w:themeTint="FF" w:themeShade="FF"/>
-          <w:sz w:val="22"/>
-          <w:szCs w:val="22"/>
-          <w:lang w:val="en-US"/>
-        </w:rPr>
-        <w:t xml:space="preserve"> in JavaScript, ReactJS, </w:t>
-      </w:r>
-      <w:r>
-        <w:rPr>
-          <w:rFonts w:ascii="Calibri" w:hAnsi="Calibri" w:eastAsia="Calibri" w:cs="Calibri"/>
-          <w:b w:val="0"/>
-          <w:bCs w:val="0"/>
-          <w:i w:val="0"/>
-          <w:iCs w:val="0"/>
-          <w:caps w:val="0"/>
-          <w:smallCaps w:val="0"/>
-          <w:noProof w:val="0"/>
-          <w:color w:val="000000" w:themeColor="text1" w:themeTint="FF" w:themeShade="FF"/>
-          <w:sz w:val="22"/>
-          <w:szCs w:val="22"/>
-          <w:lang w:val="en-US"/>
-        </w:rPr>
-        <w:t>Kubernetes</w:t>
-      </w:r>
-      <w:r>
-        <w:rPr>
-          <w:rFonts w:ascii="Calibri" w:hAnsi="Calibri" w:eastAsia="Calibri" w:cs="Calibri"/>
-          <w:b w:val="0"/>
-          <w:bCs w:val="0"/>
-          <w:i w:val="0"/>
-          <w:iCs w:val="0"/>
-          <w:caps w:val="0"/>
-          <w:smallCaps w:val="0"/>
-          <w:noProof w:val="0"/>
-          <w:color w:val="000000" w:themeColor="text1" w:themeTint="FF" w:themeShade="FF"/>
-          <w:sz w:val="22"/>
-          <w:szCs w:val="22"/>
-          <w:lang w:val="en-US"/>
-        </w:rPr>
-        <w:t xml:space="preserve"> and Web Technologies, complemented by a strong background in API Design, API management. An Open-Source enthusiast. I am passionate about creating exceptional user experiences.</w:t>
-      </w:r>
-      <w:r>
-        <w:rPr/>
-        <w:t xml:space="preserve"> Key skills include:</w:t>
-      </w:r>
-    </w:p>
-    <w:p>
-      <w:pPr>
-        <w:tabs>
-          <w:tab w:val="right" w:pos="9990"/>
-        </w:tabs>
-      </w:pPr>
+        <w:rPr/>
+        <w:t xml:space="preserve"> in TypeScript, JavaScript, ReactJS, OpenAPI, and Web Technologies, complemented by a strong background in API Design, API management, and AWS SNS Web service. An Open-Source enthusiast, I am passionate about creating engaging digital experiences.</w:t>
+      </w:r>
+    </w:p>
+    <w:p>
+      <w:pPr>
+        <w:pStyle w:val="Normal"/>
+        <w:tabs>
+          <w:tab w:val="right" w:pos="9990"/>
+        </w:tabs>
+        <w:jc w:val="both"/>
+      </w:pPr>
+      <w:r>
+        <w:rPr/>
+        <w:t>Key skills include:</w:t>
+      </w:r>
     </w:p>
     <w:p>
       <w:pPr>
@@ -376,7 +305,7 @@
       <w:bookmarkEnd w:id="1979536924"/>
       <w:r>
         <w:rPr/>
-        <w:t xml:space="preserve"> | NextJS | Python Flask | Firebase | AWS SNS | Kubernetes</w:t>
+        <w:t xml:space="preserve"> | Next.JS | Python Flask | Firebase | AWS SNS | Kubernetes</w:t>
       </w:r>
     </w:p>
     <w:p>
@@ -634,7 +563,7 @@
         <w:rPr/>
         <w:t>(</w:t>
       </w:r>
-      <w:hyperlink r:id="R104d7f081b384597">
+      <w:hyperlink r:id="Rf28952c7a5af4b7e">
         <w:r>
           <w:rPr>
             <w:rStyle w:val="Hyperlink"/>
@@ -673,7 +602,7 @@
           <w:b w:val="1"/>
           <w:bCs w:val="1"/>
         </w:rPr>
-        <w:t>Physical Science, Mathematics</w:t>
+        <w:t>High School certificate in Mathematics &amp; Physical Science</w:t>
       </w:r>
     </w:p>
     <w:p>
@@ -851,7 +780,7 @@
           <w:noProof w:val="0"/>
           <w:lang w:val="en-US"/>
         </w:rPr>
-        <w:t>Resolved customer-reported bug in the React-based web application of the SNS console, enhancing user experience and ensuring seamless functionality</w:t>
+        <w:t>Resolved customer-reported bug in the React-based web application of the SNS console, enhancing user experience and ensuring seamless functionality.</w:t>
       </w:r>
     </w:p>
     <w:p>
@@ -1225,11 +1154,15 @@
       </w:r>
       <w:r>
         <w:rPr/>
-        <w:t>a</w:t>
-      </w:r>
-      <w:r>
-        <w:rPr/>
-        <w:t xml:space="preserve"> improvement in reliability and overall developer experience. </w:t>
+        <w:t>an</w:t>
+      </w:r>
+      <w:r>
+        <w:rPr/>
+        <w:t xml:space="preserve"> i</w:t>
+      </w:r>
+      <w:r>
+        <w:rPr/>
+        <w:t xml:space="preserve">mprovement in reliability and overall developer experience. </w:t>
       </w:r>
     </w:p>
     <w:p>
@@ -1276,23 +1209,7 @@
       </w:pPr>
       <w:r>
         <w:rPr/>
-        <w:t xml:space="preserve">Developed a </w:t>
-      </w:r>
-      <w:r>
-        <w:rPr/>
-        <w:t>React (</w:t>
-      </w:r>
-      <w:r>
-        <w:rPr/>
-        <w:t>Typescript) SDK to communicate with product REST APIs,</w:t>
-      </w:r>
-      <w:r>
-        <w:rPr/>
-        <w:t xml:space="preserve"> </w:t>
-      </w:r>
-      <w:r>
-        <w:rPr/>
-        <w:t>enabling efficient data retrieval and manipulation.</w:t>
+        <w:t>Developed a React (Typescript) SDK to integrate product REST APIs to the UI, enabling efficient data retrieval and manipulation.</w:t>
       </w:r>
     </w:p>
     <w:p>
